--- a/TP2. E5 Diseño de arquitectura.docx
+++ b/TP2. E5 Diseño de arquitectura.docx
@@ -1,17 +1,24 @@
 
 <file path=word/document.xml><?xml version="1.0" encoding="utf-8"?>
-<w:document xmlns:wpc="http://schemas.microsoft.com/office/word/2010/wordprocessingCanvas" xmlns:cx="http://schemas.microsoft.com/office/drawing/2014/chartex" xmlns:cx1="http://schemas.microsoft.com/office/drawing/2015/9/8/chartex" xmlns:cx2="http://schemas.microsoft.com/office/drawing/2015/10/21/chartex" xmlns:cx3="http://schemas.microsoft.com/office/drawing/2016/5/9/chartex" xmlns:cx4="http://schemas.microsoft.com/office/drawing/2016/5/10/chartex" xmlns:cx5="http://schemas.microsoft.com/office/drawing/2016/5/11/chartex" xmlns:cx6="http://schemas.microsoft.com/office/drawing/2016/5/12/chartex" xmlns:cx7="http://schemas.microsoft.com/office/drawing/2016/5/13/chartex" xmlns:cx8="http://schemas.microsoft.com/office/drawing/2016/5/14/chartex" xmlns:mc="http://schemas.openxmlformats.org/markup-compatibility/2006" xmlns:aink="http://schemas.microsoft.com/office/drawing/2016/ink" xmlns:am3d="http://schemas.microsoft.com/office/drawing/2017/model3d" xmlns:o="urn:schemas-microsoft-com:office:office" xmlns:oel="http://schemas.microsoft.com/office/2019/extlst" xmlns:r="http://schemas.openxmlformats.org/officeDocument/2006/relationships" xmlns:m="http://schemas.openxmlformats.org/officeDocument/2006/math" xmlns:v="urn:schemas-microsoft-com:vml" xmlns:wp14="http://schemas.microsoft.com/office/word/2010/wordprocessingDrawing" xmlns:wp="http://schemas.openxmlformats.org/drawingml/2006/wordprocessingDrawing" xmlns:w10="urn:schemas-microsoft-com:office:word" xmlns:w="http://schemas.openxmlformats.org/wordprocessingml/2006/main" xmlns:w14="http://schemas.microsoft.com/office/word/2010/wordml" xmlns:w15="http://schemas.microsoft.com/office/word/2012/wordml" xmlns:w16cex="http://schemas.microsoft.com/office/word/2018/wordml/cex" xmlns:w16cid="http://schemas.microsoft.com/office/word/2016/wordml/cid" xmlns:w16="http://schemas.microsoft.com/office/word/2018/wordml" xmlns:w16du="http://schemas.microsoft.com/office/word/2023/wordml/word16du" xmlns:w16sdtdh="http://schemas.microsoft.com/office/word/2020/wordml/sdtdatahash" xmlns:w16sdtfl="http://schemas.microsoft.com/office/word/2024/wordml/sdtformatlock" xmlns:w16se="http://schemas.microsoft.com/office/word/2015/wordml/symex" xmlns:wpg="http://schemas.microsoft.com/office/word/2010/wordprocessingGroup" xmlns:wpi="http://schemas.microsoft.com/office/word/2010/wordprocessingInk" xmlns:wne="http://schemas.microsoft.com/office/word/2006/wordml" xmlns:wps="http://schemas.microsoft.com/office/word/2010/wordprocessingShape" mc:Ignorable="w14 w15 w16se w16cid w16 w16cex w16sdtdh w16sdtfl w16du wp14">
+<w:document xmlns:wpc="http://schemas.microsoft.com/office/word/2010/wordprocessingCanvas" xmlns:cx="http://schemas.microsoft.com/office/drawing/2014/chartex" xmlns:cx1="http://schemas.microsoft.com/office/drawing/2015/9/8/chartex" xmlns:cx2="http://schemas.microsoft.com/office/drawing/2015/10/21/chartex" xmlns:cx3="http://schemas.microsoft.com/office/drawing/2016/5/9/chartex" xmlns:cx4="http://schemas.microsoft.com/office/drawing/2016/5/10/chartex" xmlns:cx5="http://schemas.microsoft.com/office/drawing/2016/5/11/chartex" xmlns:cx6="http://schemas.microsoft.com/office/drawing/2016/5/12/chartex" xmlns:cx7="http://schemas.microsoft.com/office/drawing/2016/5/13/chartex" xmlns:cx8="http://schemas.microsoft.com/office/drawing/2016/5/14/chartex" xmlns:mc="http://schemas.openxmlformats.org/markup-compatibility/2006" xmlns:aink="http://schemas.microsoft.com/office/drawing/2016/ink" xmlns:am3d="http://schemas.microsoft.com/office/drawing/2017/model3d" xmlns:o="urn:schemas-microsoft-com:office:office" xmlns:oel="http://schemas.microsoft.com/office/2019/extlst" xmlns:r="http://schemas.openxmlformats.org/officeDocument/2006/relationships" xmlns:m="http://schemas.openxmlformats.org/officeDocument/2006/math" xmlns:v="urn:schemas-microsoft-com:vml" xmlns:wp14="http://schemas.microsoft.com/office/word/2010/wordprocessingDrawing" xmlns:wp="http://schemas.openxmlformats.org/drawingml/2006/wordprocessingDrawing" xmlns:w10="urn:schemas-microsoft-com:office:word" xmlns:w="http://schemas.openxmlformats.org/wordprocessingml/2006/main" xmlns:w14="http://schemas.microsoft.com/office/word/2010/wordml" xmlns:w15="http://schemas.microsoft.com/office/word/2012/wordml" xmlns:w16cex="http://schemas.microsoft.com/office/word/2018/wordml/cex" xmlns:w16cid="http://schemas.microsoft.com/office/word/2016/wordml/cid" xmlns:w16="http://schemas.microsoft.com/office/word/2018/wordml" xmlns:w16sdtdh="http://schemas.microsoft.com/office/word/2020/wordml/sdtdatahash" xmlns:w16se="http://schemas.microsoft.com/office/word/2015/wordml/symex" xmlns:wpg="http://schemas.microsoft.com/office/word/2010/wordprocessingGroup" xmlns:wpi="http://schemas.microsoft.com/office/word/2010/wordprocessingInk" xmlns:wne="http://schemas.microsoft.com/office/word/2006/wordml" xmlns:wps="http://schemas.microsoft.com/office/word/2010/wordprocessingShape" mc:Ignorable="w14 w15 w16se w16cid w16 w16cex w16sdtdh wp14">
   <w:body>
     <w:p>
       <w:pPr>
         <w:pStyle w:val="Ttulo"/>
+        <w:spacing w:line="360" w:lineRule="auto"/>
       </w:pPr>
       <w:r>
         <w:t xml:space="preserve">Diseño de Arquitectura del Sistema - </w:t>
       </w:r>
       <w:proofErr w:type="spellStart"/>
       <w:r>
-        <w:t>WayquiSafe</w:t>
+        <w:t>Way</w:t>
+      </w:r>
+      <w:r>
+        <w:t>k</w:t>
+      </w:r>
+      <w:r>
+        <w:t>iSafe</w:t>
       </w:r>
       <w:proofErr w:type="spellEnd"/>
     </w:p>
@@ -37,7 +44,51 @@
           <w:szCs w:val="24"/>
           <w:lang w:eastAsia="es-PE"/>
         </w:rPr>
-        <w:t>Fecha: 28/08/2025</w:t>
+        <w:t xml:space="preserve">Fecha: </w:t>
+      </w:r>
+      <w:r>
+        <w:rPr>
+          <w:rFonts w:ascii="Times New Roman" w:eastAsia="Times New Roman" w:hAnsi="Times New Roman" w:cs="Times New Roman"/>
+          <w:b/>
+          <w:bCs/>
+          <w:sz w:val="24"/>
+          <w:szCs w:val="24"/>
+          <w:lang w:eastAsia="es-PE"/>
+        </w:rPr>
+        <w:t>17</w:t>
+      </w:r>
+      <w:r>
+        <w:rPr>
+          <w:rFonts w:ascii="Times New Roman" w:eastAsia="Times New Roman" w:hAnsi="Times New Roman" w:cs="Times New Roman"/>
+          <w:b/>
+          <w:bCs/>
+          <w:sz w:val="24"/>
+          <w:szCs w:val="24"/>
+          <w:lang w:eastAsia="es-PE"/>
+        </w:rPr>
+        <w:t>/0</w:t>
+      </w:r>
+      <w:r>
+        <w:rPr>
+          <w:rFonts w:ascii="Times New Roman" w:eastAsia="Times New Roman" w:hAnsi="Times New Roman" w:cs="Times New Roman"/>
+          <w:b/>
+          <w:bCs/>
+          <w:sz w:val="24"/>
+          <w:szCs w:val="24"/>
+          <w:lang w:eastAsia="es-PE"/>
+        </w:rPr>
+        <w:t>9</w:t>
+      </w:r>
+      <w:r>
+        <w:rPr>
+          <w:rFonts w:ascii="Times New Roman" w:eastAsia="Times New Roman" w:hAnsi="Times New Roman" w:cs="Times New Roman"/>
+          <w:b/>
+          <w:bCs/>
+          <w:sz w:val="24"/>
+          <w:szCs w:val="24"/>
+          <w:lang w:eastAsia="es-PE"/>
+        </w:rPr>
+        <w:t>/2025</w:t>
       </w:r>
     </w:p>
     <w:p>
@@ -72,8 +123,6 @@
         <w:jc w:val="right"/>
         <w:rPr>
           <w:rFonts w:ascii="Times New Roman" w:eastAsia="Times New Roman" w:hAnsi="Times New Roman" w:cs="Times New Roman"/>
-          <w:b/>
-          <w:bCs/>
           <w:sz w:val="24"/>
           <w:szCs w:val="24"/>
           <w:lang w:eastAsia="es-PE"/>
@@ -82,8 +131,6 @@
       <w:r>
         <w:rPr>
           <w:rFonts w:ascii="Times New Roman" w:eastAsia="Times New Roman" w:hAnsi="Times New Roman" w:cs="Times New Roman"/>
-          <w:b/>
-          <w:bCs/>
           <w:sz w:val="24"/>
           <w:szCs w:val="24"/>
           <w:lang w:eastAsia="es-PE"/>
@@ -94,8 +141,6 @@
       <w:r>
         <w:rPr>
           <w:rFonts w:ascii="Times New Roman" w:eastAsia="Times New Roman" w:hAnsi="Times New Roman" w:cs="Times New Roman"/>
-          <w:b/>
-          <w:bCs/>
           <w:sz w:val="24"/>
           <w:szCs w:val="24"/>
           <w:lang w:eastAsia="es-PE"/>
@@ -106,8 +151,6 @@
       <w:r>
         <w:rPr>
           <w:rFonts w:ascii="Times New Roman" w:eastAsia="Times New Roman" w:hAnsi="Times New Roman" w:cs="Times New Roman"/>
-          <w:b/>
-          <w:bCs/>
           <w:sz w:val="24"/>
           <w:szCs w:val="24"/>
           <w:lang w:eastAsia="es-PE"/>
@@ -122,8 +165,6 @@
         <w:jc w:val="right"/>
         <w:rPr>
           <w:rFonts w:ascii="Times New Roman" w:eastAsia="Times New Roman" w:hAnsi="Times New Roman" w:cs="Times New Roman"/>
-          <w:b/>
-          <w:bCs/>
           <w:sz w:val="24"/>
           <w:szCs w:val="24"/>
           <w:lang w:eastAsia="es-PE"/>
@@ -132,8 +173,6 @@
       <w:r>
         <w:rPr>
           <w:rFonts w:ascii="Times New Roman" w:eastAsia="Times New Roman" w:hAnsi="Times New Roman" w:cs="Times New Roman"/>
-          <w:b/>
-          <w:bCs/>
           <w:sz w:val="24"/>
           <w:szCs w:val="24"/>
           <w:lang w:eastAsia="es-PE"/>
@@ -148,8 +187,6 @@
         <w:jc w:val="right"/>
         <w:rPr>
           <w:rFonts w:ascii="Times New Roman" w:eastAsia="Times New Roman" w:hAnsi="Times New Roman" w:cs="Times New Roman"/>
-          <w:b/>
-          <w:bCs/>
           <w:sz w:val="24"/>
           <w:szCs w:val="24"/>
           <w:lang w:eastAsia="es-PE"/>
@@ -159,8 +196,6 @@
       <w:r>
         <w:rPr>
           <w:rFonts w:ascii="Times New Roman" w:eastAsia="Times New Roman" w:hAnsi="Times New Roman" w:cs="Times New Roman"/>
-          <w:b/>
-          <w:bCs/>
           <w:sz w:val="24"/>
           <w:szCs w:val="24"/>
           <w:lang w:eastAsia="es-PE"/>
@@ -171,8 +206,6 @@
       <w:r>
         <w:rPr>
           <w:rFonts w:ascii="Times New Roman" w:eastAsia="Times New Roman" w:hAnsi="Times New Roman" w:cs="Times New Roman"/>
-          <w:b/>
-          <w:bCs/>
           <w:sz w:val="24"/>
           <w:szCs w:val="24"/>
           <w:lang w:eastAsia="es-PE"/>
@@ -183,8 +216,6 @@
       <w:r>
         <w:rPr>
           <w:rFonts w:ascii="Times New Roman" w:eastAsia="Times New Roman" w:hAnsi="Times New Roman" w:cs="Times New Roman"/>
-          <w:b/>
-          <w:bCs/>
           <w:sz w:val="24"/>
           <w:szCs w:val="24"/>
           <w:lang w:eastAsia="es-PE"/>
@@ -195,8 +226,6 @@
       <w:r>
         <w:rPr>
           <w:rFonts w:ascii="Times New Roman" w:eastAsia="Times New Roman" w:hAnsi="Times New Roman" w:cs="Times New Roman"/>
-          <w:b/>
-          <w:bCs/>
           <w:sz w:val="24"/>
           <w:szCs w:val="24"/>
           <w:lang w:eastAsia="es-PE"/>
@@ -207,8 +236,6 @@
       <w:r>
         <w:rPr>
           <w:rFonts w:ascii="Times New Roman" w:eastAsia="Times New Roman" w:hAnsi="Times New Roman" w:cs="Times New Roman"/>
-          <w:b/>
-          <w:bCs/>
           <w:sz w:val="24"/>
           <w:szCs w:val="24"/>
           <w:lang w:eastAsia="es-PE"/>
@@ -224,202 +251,161 @@
         <w:jc w:val="right"/>
         <w:rPr>
           <w:rFonts w:ascii="Times New Roman" w:eastAsia="Times New Roman" w:hAnsi="Times New Roman" w:cs="Times New Roman"/>
+          <w:sz w:val="24"/>
+          <w:szCs w:val="24"/>
+          <w:lang w:eastAsia="es-PE"/>
+        </w:rPr>
+      </w:pPr>
+      <w:r>
+        <w:rPr>
+          <w:rFonts w:ascii="Times New Roman" w:eastAsia="Times New Roman" w:hAnsi="Times New Roman" w:cs="Times New Roman"/>
+          <w:sz w:val="24"/>
+          <w:szCs w:val="24"/>
+          <w:lang w:eastAsia="es-PE"/>
+        </w:rPr>
+        <w:t>Mijhael Amilkar Mejia Ballona</w:t>
+      </w:r>
+    </w:p>
+    <w:p>
+      <w:pPr>
+        <w:spacing w:after="0" w:line="240" w:lineRule="auto"/>
+        <w:jc w:val="right"/>
+        <w:rPr>
+          <w:rFonts w:ascii="Times New Roman" w:eastAsia="Times New Roman" w:hAnsi="Times New Roman" w:cs="Times New Roman"/>
+          <w:sz w:val="24"/>
+          <w:szCs w:val="24"/>
+          <w:lang w:eastAsia="es-PE"/>
+        </w:rPr>
+      </w:pPr>
+      <w:r>
+        <w:rPr>
+          <w:rFonts w:ascii="Times New Roman" w:eastAsia="Times New Roman" w:hAnsi="Times New Roman" w:cs="Times New Roman"/>
           <w:b/>
           <w:bCs/>
           <w:sz w:val="24"/>
           <w:szCs w:val="24"/>
           <w:lang w:eastAsia="es-PE"/>
         </w:rPr>
-      </w:pPr>
-      <w:proofErr w:type="spellStart"/>
-      <w:r>
-        <w:rPr>
-          <w:rFonts w:ascii="Times New Roman" w:eastAsia="Times New Roman" w:hAnsi="Times New Roman" w:cs="Times New Roman"/>
-          <w:b/>
-          <w:bCs/>
+        <w:t>Versión:</w:t>
+      </w:r>
+      <w:r>
+        <w:rPr>
+          <w:rFonts w:ascii="Times New Roman" w:eastAsia="Times New Roman" w:hAnsi="Times New Roman" w:cs="Times New Roman"/>
           <w:sz w:val="24"/>
           <w:szCs w:val="24"/>
           <w:lang w:eastAsia="es-PE"/>
         </w:rPr>
-        <w:t>Mijhael</w:t>
-      </w:r>
-      <w:proofErr w:type="spellEnd"/>
-      <w:r>
-        <w:rPr>
-          <w:rFonts w:ascii="Times New Roman" w:eastAsia="Times New Roman" w:hAnsi="Times New Roman" w:cs="Times New Roman"/>
-          <w:b/>
-          <w:bCs/>
+        <w:t xml:space="preserve"> </w:t>
+      </w:r>
+      <w:r>
+        <w:rPr>
+          <w:rFonts w:ascii="Times New Roman" w:eastAsia="Times New Roman" w:hAnsi="Times New Roman" w:cs="Times New Roman"/>
           <w:sz w:val="24"/>
           <w:szCs w:val="24"/>
           <w:lang w:eastAsia="es-PE"/>
         </w:rPr>
-        <w:t xml:space="preserve"> </w:t>
-      </w:r>
-      <w:proofErr w:type="spellStart"/>
-      <w:r>
-        <w:rPr>
-          <w:rFonts w:ascii="Times New Roman" w:eastAsia="Times New Roman" w:hAnsi="Times New Roman" w:cs="Times New Roman"/>
-          <w:b/>
-          <w:bCs/>
+        <w:t>2</w:t>
+      </w:r>
+      <w:r>
+        <w:rPr>
+          <w:rFonts w:ascii="Times New Roman" w:eastAsia="Times New Roman" w:hAnsi="Times New Roman" w:cs="Times New Roman"/>
           <w:sz w:val="24"/>
           <w:szCs w:val="24"/>
           <w:lang w:eastAsia="es-PE"/>
         </w:rPr>
-        <w:t>Amilkar</w:t>
-      </w:r>
-      <w:proofErr w:type="spellEnd"/>
-      <w:r>
-        <w:rPr>
-          <w:rFonts w:ascii="Times New Roman" w:eastAsia="Times New Roman" w:hAnsi="Times New Roman" w:cs="Times New Roman"/>
-          <w:b/>
-          <w:bCs/>
+        <w:t>.</w:t>
+      </w:r>
+      <w:r>
+        <w:rPr>
+          <w:rFonts w:ascii="Times New Roman" w:eastAsia="Times New Roman" w:hAnsi="Times New Roman" w:cs="Times New Roman"/>
           <w:sz w:val="24"/>
           <w:szCs w:val="24"/>
           <w:lang w:eastAsia="es-PE"/>
         </w:rPr>
-        <w:t xml:space="preserve"> </w:t>
-      </w:r>
-      <w:proofErr w:type="spellStart"/>
-      <w:r>
-        <w:rPr>
-          <w:rFonts w:ascii="Times New Roman" w:eastAsia="Times New Roman" w:hAnsi="Times New Roman" w:cs="Times New Roman"/>
-          <w:b/>
-          <w:bCs/>
-          <w:sz w:val="24"/>
-          <w:szCs w:val="24"/>
-          <w:lang w:eastAsia="es-PE"/>
-        </w:rPr>
-        <w:t>Mejia</w:t>
-      </w:r>
-      <w:proofErr w:type="spellEnd"/>
-      <w:r>
-        <w:rPr>
-          <w:rFonts w:ascii="Times New Roman" w:eastAsia="Times New Roman" w:hAnsi="Times New Roman" w:cs="Times New Roman"/>
-          <w:b/>
-          <w:bCs/>
-          <w:sz w:val="24"/>
-          <w:szCs w:val="24"/>
-          <w:lang w:eastAsia="es-PE"/>
-        </w:rPr>
-        <w:t xml:space="preserve"> Ballona</w:t>
+        <w:t>0</w:t>
       </w:r>
     </w:p>
     <w:p>
       <w:pPr>
-        <w:spacing w:after="0" w:line="240" w:lineRule="auto"/>
-        <w:jc w:val="right"/>
-        <w:rPr>
-          <w:rFonts w:ascii="Times New Roman" w:eastAsia="Times New Roman" w:hAnsi="Times New Roman" w:cs="Times New Roman"/>
-          <w:sz w:val="24"/>
-          <w:szCs w:val="24"/>
-          <w:lang w:eastAsia="es-PE"/>
-        </w:rPr>
-      </w:pPr>
-      <w:r>
-        <w:rPr>
-          <w:rFonts w:ascii="Times New Roman" w:eastAsia="Times New Roman" w:hAnsi="Times New Roman" w:cs="Times New Roman"/>
-          <w:b/>
-          <w:bCs/>
-          <w:sz w:val="24"/>
-          <w:szCs w:val="24"/>
-          <w:lang w:eastAsia="es-PE"/>
-        </w:rPr>
-        <w:t>Versión:</w:t>
-      </w:r>
-      <w:r>
-        <w:rPr>
-          <w:rFonts w:ascii="Times New Roman" w:eastAsia="Times New Roman" w:hAnsi="Times New Roman" w:cs="Times New Roman"/>
-          <w:sz w:val="24"/>
-          <w:szCs w:val="24"/>
-          <w:lang w:eastAsia="es-PE"/>
-        </w:rPr>
-        <w:t xml:space="preserve"> 1.</w:t>
-      </w:r>
-      <w:r>
-        <w:rPr>
-          <w:rFonts w:ascii="Times New Roman" w:eastAsia="Times New Roman" w:hAnsi="Times New Roman" w:cs="Times New Roman"/>
-          <w:sz w:val="24"/>
-          <w:szCs w:val="24"/>
-          <w:lang w:eastAsia="es-PE"/>
-        </w:rPr>
-        <w:t>1</w:t>
+        <w:pStyle w:val="Ttulo1"/>
+        <w:spacing w:line="360" w:lineRule="auto"/>
+      </w:pPr>
+      <w:r>
+        <w:t xml:space="preserve">1. </w:t>
+      </w:r>
+      <w:r>
+        <w:t>Introducción</w:t>
       </w:r>
     </w:p>
     <w:p>
       <w:pPr>
-        <w:pStyle w:val="Ttulo1"/>
-      </w:pPr>
-      <w:r>
-        <w:t xml:space="preserve">1. </w:t>
-      </w:r>
-      <w:r>
-        <w:t>Introducción</w:t>
+        <w:spacing w:before="100" w:beforeAutospacing="1" w:after="100" w:afterAutospacing="1" w:line="360" w:lineRule="auto"/>
+        <w:jc w:val="both"/>
+        <w:rPr>
+          <w:rFonts w:ascii="Times New Roman" w:eastAsia="Times New Roman" w:hAnsi="Times New Roman" w:cs="Times New Roman"/>
+          <w:sz w:val="24"/>
+          <w:szCs w:val="24"/>
+          <w:lang w:eastAsia="es-PE"/>
+        </w:rPr>
+      </w:pPr>
+      <w:r>
+        <w:rPr>
+          <w:rFonts w:ascii="Times New Roman" w:eastAsia="Times New Roman" w:hAnsi="Times New Roman" w:cs="Times New Roman"/>
+          <w:sz w:val="24"/>
+          <w:szCs w:val="24"/>
+          <w:lang w:eastAsia="es-PE"/>
+        </w:rPr>
+        <w:t xml:space="preserve">Este documento describe de manera detallada la arquitectura del sistema para la aplicación móvil </w:t>
+      </w:r>
+      <w:proofErr w:type="spellStart"/>
+      <w:r>
+        <w:rPr>
+          <w:rFonts w:ascii="Times New Roman" w:eastAsia="Times New Roman" w:hAnsi="Times New Roman" w:cs="Times New Roman"/>
+          <w:sz w:val="24"/>
+          <w:szCs w:val="24"/>
+          <w:lang w:eastAsia="es-PE"/>
+        </w:rPr>
+        <w:t>WaykiSafe</w:t>
+      </w:r>
+      <w:proofErr w:type="spellEnd"/>
+      <w:r>
+        <w:rPr>
+          <w:rFonts w:ascii="Times New Roman" w:eastAsia="Times New Roman" w:hAnsi="Times New Roman" w:cs="Times New Roman"/>
+          <w:sz w:val="24"/>
+          <w:szCs w:val="24"/>
+          <w:lang w:eastAsia="es-PE"/>
+        </w:rPr>
+        <w:t>, cuyo propósito es brindar seguridad a los turistas en la ciudad de Cusco mediante la detección de zonas de riesgo, el reporte de incidentes y la comunicación directa con autoridades y contactos de emergencia. Se define la estructura general del sistema, los componentes que lo conforman, sus interacciones y las tecnologías empleadas.</w:t>
       </w:r>
     </w:p>
     <w:p>
       <w:pPr>
-        <w:spacing w:before="100" w:beforeAutospacing="1" w:after="100" w:afterAutospacing="1" w:line="240" w:lineRule="auto"/>
-        <w:jc w:val="both"/>
-        <w:rPr>
-          <w:rFonts w:ascii="Times New Roman" w:eastAsia="Times New Roman" w:hAnsi="Times New Roman" w:cs="Times New Roman"/>
-          <w:sz w:val="24"/>
-          <w:szCs w:val="24"/>
-          <w:lang w:eastAsia="es-PE"/>
-        </w:rPr>
-      </w:pPr>
-      <w:r>
-        <w:rPr>
-          <w:rFonts w:ascii="Times New Roman" w:eastAsia="Times New Roman" w:hAnsi="Times New Roman" w:cs="Times New Roman"/>
-          <w:sz w:val="24"/>
-          <w:szCs w:val="24"/>
-          <w:lang w:eastAsia="es-PE"/>
-        </w:rPr>
-        <w:t xml:space="preserve">Este documento describe de manera detallada la arquitectura del sistema para la aplicación móvil </w:t>
-      </w:r>
-      <w:proofErr w:type="spellStart"/>
-      <w:r>
-        <w:rPr>
-          <w:rFonts w:ascii="Times New Roman" w:eastAsia="Times New Roman" w:hAnsi="Times New Roman" w:cs="Times New Roman"/>
-          <w:sz w:val="24"/>
-          <w:szCs w:val="24"/>
-          <w:lang w:eastAsia="es-PE"/>
-        </w:rPr>
-        <w:t>WaykiSafe</w:t>
-      </w:r>
-      <w:proofErr w:type="spellEnd"/>
-      <w:r>
-        <w:rPr>
-          <w:rFonts w:ascii="Times New Roman" w:eastAsia="Times New Roman" w:hAnsi="Times New Roman" w:cs="Times New Roman"/>
-          <w:sz w:val="24"/>
-          <w:szCs w:val="24"/>
-          <w:lang w:eastAsia="es-PE"/>
-        </w:rPr>
-        <w:t>, cuyo propósito es brindar seguridad a los turistas en la ciudad de Cusco mediante la detección de zonas de riesgo, el reporte de incidentes y la comunicación directa con autoridades y contactos de emergencia. Se define la estructura general del sistema, los componentes que lo conforman, sus interacciones y las tecnologías empleadas.</w:t>
+        <w:pStyle w:val="Ttulo1"/>
+        <w:spacing w:line="360" w:lineRule="auto"/>
+      </w:pPr>
+      <w:r>
+        <w:t xml:space="preserve">2. </w:t>
+      </w:r>
+      <w:r>
+        <w:t>Visón General de la Arquitectura</w:t>
       </w:r>
     </w:p>
     <w:p>
       <w:pPr>
-        <w:pStyle w:val="Ttulo1"/>
-      </w:pPr>
-      <w:r>
-        <w:t xml:space="preserve">2. </w:t>
-      </w:r>
-      <w:r>
-        <w:t>Visón General de la Arquitectura</w:t>
+        <w:pStyle w:val="Ttulo2"/>
+        <w:spacing w:line="360" w:lineRule="auto"/>
+      </w:pPr>
+      <w:r>
+        <w:t xml:space="preserve">2.1. </w:t>
+      </w:r>
+      <w:r>
+        <w:t>Estilo Arquitectónico</w:t>
       </w:r>
     </w:p>
     <w:p>
       <w:pPr>
-        <w:pStyle w:val="Ttulo2"/>
-      </w:pPr>
-      <w:r>
-        <w:t xml:space="preserve">2.1. </w:t>
-      </w:r>
-      <w:r>
-        <w:t>Estilo Arquitectónico</w:t>
-      </w:r>
-    </w:p>
-    <w:p>
+        <w:spacing w:line="360" w:lineRule="auto"/>
+      </w:pPr>
       <w:r>
         <w:t>El sistema adopta una arquitectura en capas, basada en el patrón cliente-servidor, y se organiza en tres capas principales:</w:t>
       </w:r>
@@ -429,19 +415,44 @@
         <w:pStyle w:val="Prrafodelista"/>
         <w:numPr>
           <w:ilvl w:val="0"/>
-          <w:numId w:val="11"/>
+          <w:numId w:val="30"/>
         </w:numPr>
-      </w:pPr>
-      <w:r>
-        <w:t>Capa de Presentación (</w:t>
+        <w:spacing w:line="360" w:lineRule="auto"/>
+      </w:pPr>
+      <w:r>
+        <w:t>Modelo (</w:t>
       </w:r>
       <w:proofErr w:type="spellStart"/>
       <w:r>
-        <w:t>Frontend</w:t>
+        <w:t>Model</w:t>
       </w:r>
       <w:proofErr w:type="spellEnd"/>
       <w:r>
-        <w:t>): Interfaz con la que interactúa el usuario.</w:t>
+        <w:t xml:space="preserve">): Datos obtenidos principalmente de </w:t>
+      </w:r>
+      <w:proofErr w:type="spellStart"/>
+      <w:r>
+        <w:t>Firebase</w:t>
+      </w:r>
+      <w:proofErr w:type="spellEnd"/>
+      <w:r>
+        <w:t xml:space="preserve"> y </w:t>
+      </w:r>
+      <w:proofErr w:type="spellStart"/>
+      <w:r>
+        <w:t>APIs</w:t>
+      </w:r>
+      <w:proofErr w:type="spellEnd"/>
+      <w:r>
+        <w:t xml:space="preserve"> externas como Google </w:t>
+      </w:r>
+      <w:proofErr w:type="spellStart"/>
+      <w:r>
+        <w:t>Maps</w:t>
+      </w:r>
+      <w:proofErr w:type="spellEnd"/>
+      <w:r>
+        <w:t>.</w:t>
       </w:r>
     </w:p>
     <w:p>
@@ -449,19 +460,20 @@
         <w:pStyle w:val="Prrafodelista"/>
         <w:numPr>
           <w:ilvl w:val="0"/>
-          <w:numId w:val="11"/>
+          <w:numId w:val="30"/>
         </w:numPr>
-      </w:pPr>
-      <w:r>
-        <w:t>Capa de Lógica de Negocio (</w:t>
+        <w:spacing w:line="360" w:lineRule="auto"/>
+      </w:pPr>
+      <w:r>
+        <w:t xml:space="preserve">Vista (View): Pantallas diseñadas con </w:t>
       </w:r>
       <w:proofErr w:type="spellStart"/>
       <w:r>
-        <w:t>Backend</w:t>
+        <w:t>layouts</w:t>
       </w:r>
       <w:proofErr w:type="spellEnd"/>
       <w:r>
-        <w:t>): Contiene la lógica que gobierna las operaciones del sistema.</w:t>
+        <w:t xml:space="preserve"> XML, recursos gráficos, imágenes e íconos que interactúan directamente con el usuario.</w:t>
       </w:r>
     </w:p>
     <w:p>
@@ -469,16 +481,49 @@
         <w:pStyle w:val="Prrafodelista"/>
         <w:numPr>
           <w:ilvl w:val="0"/>
-          <w:numId w:val="11"/>
+          <w:numId w:val="30"/>
         </w:numPr>
-      </w:pPr>
-      <w:r>
-        <w:t>Capa de Persistencia de Datos (Base de Datos): Encargada del almacenamiento estructurado y recuperación de información.</w:t>
+        <w:spacing w:line="360" w:lineRule="auto"/>
+      </w:pPr>
+      <w:r>
+        <w:t>Controlador (</w:t>
+      </w:r>
+      <w:proofErr w:type="spellStart"/>
+      <w:r>
+        <w:t>Controller</w:t>
+      </w:r>
+      <w:proofErr w:type="spellEnd"/>
+      <w:r>
+        <w:t xml:space="preserve">): </w:t>
+      </w:r>
+      <w:proofErr w:type="spellStart"/>
+      <w:r>
+        <w:t>Activities</w:t>
+      </w:r>
+      <w:proofErr w:type="spellEnd"/>
+      <w:r>
+        <w:t xml:space="preserve"> y </w:t>
+      </w:r>
+      <w:proofErr w:type="spellStart"/>
+      <w:r>
+        <w:t>Fragments</w:t>
+      </w:r>
+      <w:proofErr w:type="spellEnd"/>
+      <w:r>
+        <w:t xml:space="preserve"> que manejan eventos de usuario, deciden qué datos mostrar y llaman a </w:t>
+      </w:r>
+      <w:proofErr w:type="spellStart"/>
+      <w:r>
+        <w:t>Firebase</w:t>
+      </w:r>
+      <w:proofErr w:type="spellEnd"/>
+      <w:r>
+        <w:t xml:space="preserve"> o servicios externos.</w:t>
       </w:r>
     </w:p>
-    <w:p/>
     <w:p>
       <w:pPr>
+        <w:spacing w:line="360" w:lineRule="auto"/>
         <w:rPr>
           <w:rFonts w:ascii="Times New Roman" w:eastAsia="Times New Roman" w:hAnsi="Times New Roman" w:cs="Times New Roman"/>
           <w:b/>
@@ -495,6 +540,7 @@
     <w:p>
       <w:pPr>
         <w:pStyle w:val="Ttulo2"/>
+        <w:spacing w:line="360" w:lineRule="auto"/>
       </w:pPr>
       <w:r>
         <w:lastRenderedPageBreak/>
@@ -509,9 +555,8 @@
     </w:p>
     <w:p>
       <w:pPr>
-        <w:spacing w:before="100" w:beforeAutospacing="1" w:after="100" w:afterAutospacing="1" w:line="240" w:lineRule="auto"/>
+        <w:spacing w:before="100" w:beforeAutospacing="1" w:after="100" w:afterAutospacing="1" w:line="360" w:lineRule="auto"/>
         <w:ind w:left="720"/>
-        <w:jc w:val="center"/>
         <w:rPr>
           <w:rFonts w:ascii="Times New Roman" w:eastAsia="Times New Roman" w:hAnsi="Times New Roman" w:cs="Times New Roman"/>
           <w:sz w:val="24"/>
@@ -519,30 +564,19 @@
           <w:lang w:eastAsia="es-PE"/>
         </w:rPr>
       </w:pPr>
-    </w:p>
-    <w:p>
-      <w:pPr>
-        <w:spacing w:before="100" w:beforeAutospacing="1" w:after="100" w:afterAutospacing="1" w:line="240" w:lineRule="auto"/>
-        <w:ind w:left="720"/>
-        <w:rPr>
-          <w:rFonts w:ascii="Times New Roman" w:eastAsia="Times New Roman" w:hAnsi="Times New Roman" w:cs="Times New Roman"/>
+      <w:r>
+        <w:rPr>
+          <w:rFonts w:ascii="Times New Roman" w:eastAsia="Times New Roman" w:hAnsi="Times New Roman" w:cs="Times New Roman"/>
+          <w:noProof/>
           <w:sz w:val="24"/>
           <w:szCs w:val="24"/>
           <w:lang w:eastAsia="es-PE"/>
         </w:rPr>
-      </w:pPr>
-      <w:r>
-        <w:rPr>
-          <w:rFonts w:ascii="Times New Roman" w:eastAsia="Times New Roman" w:hAnsi="Times New Roman" w:cs="Times New Roman"/>
-          <w:sz w:val="24"/>
-          <w:szCs w:val="24"/>
-          <w:lang w:eastAsia="es-PE"/>
-        </w:rPr>
         <w:drawing>
-          <wp:inline distT="0" distB="0" distL="0" distR="0" wp14:anchorId="6631C341" wp14:editId="69F4E3B9">
-            <wp:extent cx="5400040" cy="3657600"/>
-            <wp:effectExtent l="0" t="0" r="0" b="0"/>
-            <wp:docPr id="2051472593" name="Imagen 2" descr="Diagrama&#10;&#10;El contenido generado por IA puede ser incorrecto."/>
+          <wp:inline distT="0" distB="0" distL="0" distR="0" wp14:anchorId="3A0574AF" wp14:editId="5CB0BA0E">
+            <wp:extent cx="3790950" cy="8055912"/>
+            <wp:effectExtent l="0" t="0" r="0" b="2540"/>
+            <wp:docPr id="3" name="Imagen 3"/>
             <wp:cNvGraphicFramePr>
               <a:graphicFrameLocks xmlns:a="http://schemas.openxmlformats.org/drawingml/2006/main" noChangeAspect="1"/>
             </wp:cNvGraphicFramePr>
@@ -550,36 +584,29 @@
               <a:graphicData uri="http://schemas.openxmlformats.org/drawingml/2006/picture">
                 <pic:pic xmlns:pic="http://schemas.openxmlformats.org/drawingml/2006/picture">
                   <pic:nvPicPr>
-                    <pic:cNvPr id="2051472593" name="Imagen 2" descr="Diagrama&#10;&#10;El contenido generado por IA puede ser incorrecto."/>
-                    <pic:cNvPicPr>
-                      <a:picLocks noChangeAspect="1" noChangeArrowheads="1"/>
-                    </pic:cNvPicPr>
+                    <pic:cNvPr id="3" name="Imagen 3"/>
+                    <pic:cNvPicPr/>
                   </pic:nvPicPr>
                   <pic:blipFill>
-                    <a:blip r:embed="rId5">
+                    <a:blip r:embed="rId5" cstate="print">
                       <a:extLst>
                         <a:ext uri="{28A0092B-C50C-407E-A947-70E740481C1C}">
                           <a14:useLocalDpi xmlns:a14="http://schemas.microsoft.com/office/drawing/2010/main" val="0"/>
                         </a:ext>
                       </a:extLst>
                     </a:blip>
-                    <a:srcRect/>
                     <a:stretch>
                       <a:fillRect/>
                     </a:stretch>
                   </pic:blipFill>
-                  <pic:spPr bwMode="auto">
+                  <pic:spPr>
                     <a:xfrm>
                       <a:off x="0" y="0"/>
-                      <a:ext cx="5400040" cy="3657600"/>
+                      <a:ext cx="3792735" cy="8059705"/>
                     </a:xfrm>
                     <a:prstGeom prst="rect">
                       <a:avLst/>
                     </a:prstGeom>
-                    <a:noFill/>
-                    <a:ln>
-                      <a:noFill/>
-                    </a:ln>
                   </pic:spPr>
                 </pic:pic>
               </a:graphicData>
@@ -590,7 +617,7 @@
     </w:p>
     <w:p>
       <w:pPr>
-        <w:spacing w:before="100" w:beforeAutospacing="1" w:after="100" w:afterAutospacing="1" w:line="240" w:lineRule="auto"/>
+        <w:spacing w:before="100" w:beforeAutospacing="1" w:after="100" w:afterAutospacing="1" w:line="360" w:lineRule="auto"/>
         <w:ind w:left="720"/>
         <w:rPr>
           <w:rFonts w:ascii="Times New Roman" w:eastAsia="Times New Roman" w:hAnsi="Times New Roman" w:cs="Times New Roman"/>
@@ -603,6 +630,7 @@
     <w:p>
       <w:pPr>
         <w:pStyle w:val="Ttulo1"/>
+        <w:spacing w:line="360" w:lineRule="auto"/>
       </w:pPr>
       <w:r>
         <w:t xml:space="preserve">3. </w:t>
@@ -613,18 +641,8 @@
     </w:p>
     <w:p>
       <w:pPr>
-        <w:spacing w:before="100" w:beforeAutospacing="1" w:after="100" w:afterAutospacing="1" w:line="240" w:lineRule="auto"/>
-        <w:rPr>
-          <w:rFonts w:ascii="Times New Roman" w:eastAsia="Times New Roman" w:hAnsi="Times New Roman" w:cs="Times New Roman"/>
-          <w:sz w:val="24"/>
-          <w:szCs w:val="24"/>
-          <w:lang w:eastAsia="es-PE"/>
-        </w:rPr>
-      </w:pPr>
-    </w:p>
-    <w:p>
-      <w:pPr>
         <w:pStyle w:val="Ttulo2"/>
+        <w:spacing w:line="360" w:lineRule="auto"/>
       </w:pPr>
       <w:r>
         <w:t xml:space="preserve">3.1. </w:t>
@@ -645,6 +663,7 @@
           <w:ilvl w:val="0"/>
           <w:numId w:val="11"/>
         </w:numPr>
+        <w:spacing w:line="360" w:lineRule="auto"/>
         <w:rPr>
           <w:lang w:val="en-US"/>
         </w:rPr>
@@ -670,6 +689,7 @@
           <w:ilvl w:val="0"/>
           <w:numId w:val="11"/>
         </w:numPr>
+        <w:spacing w:line="360" w:lineRule="auto"/>
       </w:pPr>
       <w:r>
         <w:rPr>
@@ -704,6 +724,7 @@
           <w:ilvl w:val="0"/>
           <w:numId w:val="11"/>
         </w:numPr>
+        <w:spacing w:line="360" w:lineRule="auto"/>
       </w:pPr>
       <w:r>
         <w:rPr>
@@ -719,9 +740,10 @@
           <w:ilvl w:val="1"/>
           <w:numId w:val="11"/>
         </w:numPr>
-      </w:pPr>
-      <w:r>
-        <w:t>Renderizar la interfaz gráfica de la aplicación.</w:t>
+        <w:spacing w:line="360" w:lineRule="auto"/>
+      </w:pPr>
+      <w:r>
+        <w:t>Mostrar la interfaz gráfica.</w:t>
       </w:r>
     </w:p>
     <w:p>
@@ -731,9 +753,10 @@
           <w:ilvl w:val="1"/>
           <w:numId w:val="11"/>
         </w:numPr>
-      </w:pPr>
-      <w:r>
-        <w:t>Mostrar el mapa interactivo con zonas de riesgo.</w:t>
+        <w:spacing w:line="360" w:lineRule="auto"/>
+      </w:pPr>
+      <w:r>
+        <w:t>Visualizar mapas y zonas de riesgo.</w:t>
       </w:r>
     </w:p>
     <w:p>
@@ -743,9 +766,10 @@
           <w:ilvl w:val="1"/>
           <w:numId w:val="11"/>
         </w:numPr>
-      </w:pPr>
-      <w:r>
-        <w:t>Capturar entradas del usuario (reportes, calificaciones, botón de pánico).</w:t>
+        <w:spacing w:line="360" w:lineRule="auto"/>
+      </w:pPr>
+      <w:r>
+        <w:t>Presentar botones de acción (alerta, reporte, registro).</w:t>
       </w:r>
     </w:p>
     <w:p>
@@ -755,50 +779,16 @@
           <w:ilvl w:val="1"/>
           <w:numId w:val="11"/>
         </w:numPr>
-      </w:pPr>
-      <w:r>
-        <w:t xml:space="preserve">Comunicarse con </w:t>
-      </w:r>
-      <w:proofErr w:type="spellStart"/>
-      <w:r>
-        <w:t>Firebase</w:t>
-      </w:r>
-      <w:proofErr w:type="spellEnd"/>
-      <w:r>
-        <w:t xml:space="preserve"> y </w:t>
-      </w:r>
-      <w:proofErr w:type="spellStart"/>
-      <w:r>
-        <w:t>APIs</w:t>
-      </w:r>
-      <w:proofErr w:type="spellEnd"/>
-      <w:r>
-        <w:t xml:space="preserve"> externas (Google </w:t>
-      </w:r>
-      <w:proofErr w:type="spellStart"/>
-      <w:r>
-        <w:t>Maps</w:t>
-      </w:r>
-      <w:proofErr w:type="spellEnd"/>
-      <w:r>
-        <w:t>, WhatsApp).</w:t>
+        <w:spacing w:line="360" w:lineRule="auto"/>
+      </w:pPr>
+      <w:r>
+        <w:t>Mostrar mensajes, notificaciones y alertas.</w:t>
       </w:r>
     </w:p>
     <w:p>
       <w:pPr>
-        <w:pStyle w:val="NormalWeb"/>
-        <w:numPr>
-          <w:ilvl w:val="1"/>
-          <w:numId w:val="11"/>
-        </w:numPr>
-      </w:pPr>
-      <w:r>
-        <w:t>Mostrar mensajes, alertas y notificaciones de riesgo.</w:t>
-      </w:r>
-    </w:p>
-    <w:p>
-      <w:pPr>
         <w:pStyle w:val="Ttulo2"/>
+        <w:spacing w:line="360" w:lineRule="auto"/>
       </w:pPr>
       <w:r>
         <w:t xml:space="preserve">3.2. </w:t>
@@ -819,7 +809,7 @@
           <w:ilvl w:val="0"/>
           <w:numId w:val="2"/>
         </w:numPr>
-        <w:spacing w:before="100" w:beforeAutospacing="1" w:after="100" w:afterAutospacing="1" w:line="240" w:lineRule="auto"/>
+        <w:spacing w:before="100" w:beforeAutospacing="1" w:after="100" w:afterAutospacing="1" w:line="360" w:lineRule="auto"/>
         <w:rPr>
           <w:rFonts w:ascii="Times New Roman" w:eastAsia="Times New Roman" w:hAnsi="Times New Roman" w:cs="Times New Roman"/>
           <w:sz w:val="24"/>
@@ -827,6 +817,7 @@
           <w:lang w:val="en-US" w:eastAsia="es-PE"/>
         </w:rPr>
       </w:pPr>
+      <w:proofErr w:type="spellStart"/>
       <w:r>
         <w:rPr>
           <w:rFonts w:ascii="Times New Roman" w:eastAsia="Times New Roman" w:hAnsi="Times New Roman" w:cs="Times New Roman"/>
@@ -836,8 +827,19 @@
           <w:szCs w:val="24"/>
           <w:lang w:val="en-US" w:eastAsia="es-PE"/>
         </w:rPr>
-        <w:lastRenderedPageBreak/>
-        <w:t xml:space="preserve">Lenguaje y </w:t>
+        <w:t>Lenguaje</w:t>
+      </w:r>
+      <w:proofErr w:type="spellEnd"/>
+      <w:r>
+        <w:rPr>
+          <w:rFonts w:ascii="Times New Roman" w:eastAsia="Times New Roman" w:hAnsi="Times New Roman" w:cs="Times New Roman"/>
+          <w:b/>
+          <w:bCs/>
+          <w:sz w:val="24"/>
+          <w:szCs w:val="24"/>
+          <w:lang w:val="en-US" w:eastAsia="es-PE"/>
+        </w:rPr>
+        <w:t xml:space="preserve"> y </w:t>
       </w:r>
       <w:proofErr w:type="spellStart"/>
       <w:r>
@@ -900,7 +902,7 @@
           <w:ilvl w:val="0"/>
           <w:numId w:val="16"/>
         </w:numPr>
-        <w:spacing w:before="100" w:beforeAutospacing="1" w:after="100" w:afterAutospacing="1" w:line="240" w:lineRule="auto"/>
+        <w:spacing w:before="100" w:beforeAutospacing="1" w:after="100" w:afterAutospacing="1" w:line="360" w:lineRule="auto"/>
         <w:rPr>
           <w:rFonts w:ascii="Times New Roman" w:eastAsia="Times New Roman" w:hAnsi="Times New Roman" w:cs="Times New Roman"/>
           <w:sz w:val="24"/>
@@ -927,7 +929,8 @@
           <w:ilvl w:val="1"/>
           <w:numId w:val="16"/>
         </w:numPr>
-        <w:spacing w:before="100" w:beforeAutospacing="1" w:after="100" w:afterAutospacing="1" w:line="240" w:lineRule="auto"/>
+        <w:spacing w:before="100" w:beforeAutospacing="1" w:after="100" w:afterAutospacing="1" w:line="360" w:lineRule="auto"/>
+        <w:jc w:val="both"/>
         <w:rPr>
           <w:rFonts w:ascii="Times New Roman" w:eastAsia="Times New Roman" w:hAnsi="Times New Roman" w:cs="Times New Roman"/>
           <w:sz w:val="24"/>
@@ -942,7 +945,16 @@
           <w:szCs w:val="24"/>
           <w:lang w:eastAsia="es-PE"/>
         </w:rPr>
-        <w:t>Gestionar autenticación segura (correo y Google).</w:t>
+        <w:t>C</w:t>
+      </w:r>
+      <w:r>
+        <w:rPr>
+          <w:rFonts w:ascii="Times New Roman" w:eastAsia="Times New Roman" w:hAnsi="Times New Roman" w:cs="Times New Roman"/>
+          <w:sz w:val="24"/>
+          <w:szCs w:val="24"/>
+          <w:lang w:eastAsia="es-PE"/>
+        </w:rPr>
+        <w:t>apturar entradas de usuario.</w:t>
       </w:r>
     </w:p>
     <w:p>
@@ -952,7 +964,8 @@
           <w:ilvl w:val="1"/>
           <w:numId w:val="16"/>
         </w:numPr>
-        <w:spacing w:before="100" w:beforeAutospacing="1" w:after="100" w:afterAutospacing="1" w:line="240" w:lineRule="auto"/>
+        <w:spacing w:before="100" w:beforeAutospacing="1" w:after="100" w:afterAutospacing="1" w:line="360" w:lineRule="auto"/>
+        <w:jc w:val="both"/>
         <w:rPr>
           <w:rFonts w:ascii="Times New Roman" w:eastAsia="Times New Roman" w:hAnsi="Times New Roman" w:cs="Times New Roman"/>
           <w:sz w:val="24"/>
@@ -967,7 +980,7 @@
           <w:szCs w:val="24"/>
           <w:lang w:eastAsia="es-PE"/>
         </w:rPr>
-        <w:t>Procesar reportes ciudadanos y almacenarlos en la BD.</w:t>
+        <w:t>Ejecutar directamente la lógica de autenticación, reportes o consultas.</w:t>
       </w:r>
     </w:p>
     <w:p>
@@ -977,7 +990,8 @@
           <w:ilvl w:val="1"/>
           <w:numId w:val="16"/>
         </w:numPr>
-        <w:spacing w:before="100" w:beforeAutospacing="1" w:after="100" w:afterAutospacing="1" w:line="240" w:lineRule="auto"/>
+        <w:spacing w:before="100" w:beforeAutospacing="1" w:after="100" w:afterAutospacing="1" w:line="360" w:lineRule="auto"/>
+        <w:jc w:val="both"/>
         <w:rPr>
           <w:rFonts w:ascii="Times New Roman" w:eastAsia="Times New Roman" w:hAnsi="Times New Roman" w:cs="Times New Roman"/>
           <w:sz w:val="24"/>
@@ -992,7 +1006,65 @@
           <w:szCs w:val="24"/>
           <w:lang w:eastAsia="es-PE"/>
         </w:rPr>
-        <w:t>Integrar datos de la API de Twitter/X y analizarlos con IA (NLP básico).</w:t>
+        <w:t xml:space="preserve">Coordinar la interacción con </w:t>
+      </w:r>
+      <w:proofErr w:type="spellStart"/>
+      <w:r>
+        <w:rPr>
+          <w:rFonts w:ascii="Times New Roman" w:eastAsia="Times New Roman" w:hAnsi="Times New Roman" w:cs="Times New Roman"/>
+          <w:sz w:val="24"/>
+          <w:szCs w:val="24"/>
+          <w:lang w:eastAsia="es-PE"/>
+        </w:rPr>
+        <w:t>Firebase</w:t>
+      </w:r>
+      <w:proofErr w:type="spellEnd"/>
+      <w:r>
+        <w:rPr>
+          <w:rFonts w:ascii="Times New Roman" w:eastAsia="Times New Roman" w:hAnsi="Times New Roman" w:cs="Times New Roman"/>
+          <w:sz w:val="24"/>
+          <w:szCs w:val="24"/>
+          <w:lang w:eastAsia="es-PE"/>
+        </w:rPr>
+        <w:t xml:space="preserve"> (</w:t>
+      </w:r>
+      <w:proofErr w:type="spellStart"/>
+      <w:r>
+        <w:rPr>
+          <w:rFonts w:ascii="Times New Roman" w:eastAsia="Times New Roman" w:hAnsi="Times New Roman" w:cs="Times New Roman"/>
+          <w:sz w:val="24"/>
+          <w:szCs w:val="24"/>
+          <w:lang w:eastAsia="es-PE"/>
+        </w:rPr>
+        <w:t>auth</w:t>
+      </w:r>
+      <w:proofErr w:type="spellEnd"/>
+      <w:r>
+        <w:rPr>
+          <w:rFonts w:ascii="Times New Roman" w:eastAsia="Times New Roman" w:hAnsi="Times New Roman" w:cs="Times New Roman"/>
+          <w:sz w:val="24"/>
+          <w:szCs w:val="24"/>
+          <w:lang w:eastAsia="es-PE"/>
+        </w:rPr>
+        <w:t xml:space="preserve">, base de datos, </w:t>
+      </w:r>
+      <w:r>
+        <w:rPr>
+          <w:rFonts w:ascii="Times New Roman" w:eastAsia="Times New Roman" w:hAnsi="Times New Roman" w:cs="Times New Roman"/>
+          <w:sz w:val="24"/>
+          <w:szCs w:val="24"/>
+          <w:lang w:eastAsia="es-PE"/>
+        </w:rPr>
+        <w:t>n</w:t>
+      </w:r>
+      <w:r>
+        <w:rPr>
+          <w:rFonts w:ascii="Times New Roman" w:eastAsia="Times New Roman" w:hAnsi="Times New Roman" w:cs="Times New Roman"/>
+          <w:sz w:val="24"/>
+          <w:szCs w:val="24"/>
+          <w:lang w:eastAsia="es-PE"/>
+        </w:rPr>
+        <w:t>otificaciones).</w:t>
       </w:r>
     </w:p>
     <w:p>
@@ -1002,7 +1074,8 @@
           <w:ilvl w:val="1"/>
           <w:numId w:val="16"/>
         </w:numPr>
-        <w:spacing w:before="100" w:beforeAutospacing="1" w:after="100" w:afterAutospacing="1" w:line="240" w:lineRule="auto"/>
+        <w:spacing w:before="100" w:beforeAutospacing="1" w:after="100" w:afterAutospacing="1" w:line="360" w:lineRule="auto"/>
+        <w:jc w:val="both"/>
         <w:rPr>
           <w:rFonts w:ascii="Times New Roman" w:eastAsia="Times New Roman" w:hAnsi="Times New Roman" w:cs="Times New Roman"/>
           <w:sz w:val="24"/>
@@ -1017,81 +1090,20 @@
           <w:szCs w:val="24"/>
           <w:lang w:eastAsia="es-PE"/>
         </w:rPr>
-        <w:t xml:space="preserve">Emitir notificaciones </w:t>
-      </w:r>
-      <w:proofErr w:type="spellStart"/>
-      <w:r>
-        <w:rPr>
-          <w:rFonts w:ascii="Times New Roman" w:eastAsia="Times New Roman" w:hAnsi="Times New Roman" w:cs="Times New Roman"/>
-          <w:sz w:val="24"/>
-          <w:szCs w:val="24"/>
-          <w:lang w:eastAsia="es-PE"/>
-        </w:rPr>
-        <w:t>push</w:t>
-      </w:r>
-      <w:proofErr w:type="spellEnd"/>
-      <w:r>
-        <w:rPr>
-          <w:rFonts w:ascii="Times New Roman" w:eastAsia="Times New Roman" w:hAnsi="Times New Roman" w:cs="Times New Roman"/>
-          <w:sz w:val="24"/>
-          <w:szCs w:val="24"/>
-          <w:lang w:eastAsia="es-PE"/>
-        </w:rPr>
-        <w:t xml:space="preserve"> en tiempo real (zonas de riesgo, emergencias).</w:t>
+        <w:t>Actualizar la Vista con la información obtenida.</w:t>
       </w:r>
     </w:p>
     <w:p>
       <w:pPr>
-        <w:pStyle w:val="Prrafodelista"/>
-        <w:numPr>
-          <w:ilvl w:val="1"/>
-          <w:numId w:val="16"/>
-        </w:numPr>
-        <w:spacing w:before="100" w:beforeAutospacing="1" w:after="100" w:afterAutospacing="1" w:line="240" w:lineRule="auto"/>
-        <w:rPr>
-          <w:rFonts w:ascii="Times New Roman" w:eastAsia="Times New Roman" w:hAnsi="Times New Roman" w:cs="Times New Roman"/>
-          <w:sz w:val="24"/>
-          <w:szCs w:val="24"/>
-          <w:lang w:eastAsia="es-PE"/>
-        </w:rPr>
-      </w:pPr>
-      <w:r>
-        <w:rPr>
-          <w:rFonts w:ascii="Times New Roman" w:eastAsia="Times New Roman" w:hAnsi="Times New Roman" w:cs="Times New Roman"/>
-          <w:sz w:val="24"/>
-          <w:szCs w:val="24"/>
-          <w:lang w:eastAsia="es-PE"/>
-        </w:rPr>
-        <w:t>Validar ubicación del usuario y derivar llamadas según seguro médico.</w:t>
-      </w:r>
-    </w:p>
-    <w:p>
-      <w:pPr>
-        <w:spacing w:before="100" w:beforeAutospacing="1" w:after="100" w:afterAutospacing="1" w:line="240" w:lineRule="auto"/>
-        <w:ind w:left="1440"/>
-        <w:rPr>
-          <w:rFonts w:ascii="Times New Roman" w:eastAsia="Times New Roman" w:hAnsi="Times New Roman" w:cs="Times New Roman"/>
-          <w:sz w:val="24"/>
-          <w:szCs w:val="24"/>
-          <w:lang w:eastAsia="es-PE"/>
-        </w:rPr>
-      </w:pPr>
-    </w:p>
-    <w:p>
-      <w:pPr>
-        <w:pStyle w:val="Ttulo3"/>
-      </w:pPr>
-      <w:r>
-        <w:t xml:space="preserve">3.2.1. </w:t>
-      </w:r>
-      <w:r>
-        <w:t xml:space="preserve">Módulos del </w:t>
-      </w:r>
-      <w:proofErr w:type="spellStart"/>
-      <w:r>
-        <w:t>Backend</w:t>
-      </w:r>
-      <w:proofErr w:type="spellEnd"/>
+        <w:pStyle w:val="Ttulo2"/>
+        <w:spacing w:line="360" w:lineRule="auto"/>
+      </w:pPr>
+      <w:r>
+        <w:t xml:space="preserve">3.3. </w:t>
+      </w:r>
+      <w:r>
+        <w:t>Base de Datos (Persistencia)</w:t>
+      </w:r>
     </w:p>
     <w:p>
       <w:pPr>
@@ -1100,90 +1112,7 @@
           <w:ilvl w:val="0"/>
           <w:numId w:val="13"/>
         </w:numPr>
-      </w:pPr>
-      <w:r>
-        <w:t xml:space="preserve">authController.js: Manejo de </w:t>
-      </w:r>
-      <w:proofErr w:type="spellStart"/>
-      <w:r>
-        <w:t>login</w:t>
-      </w:r>
-      <w:proofErr w:type="spellEnd"/>
-      <w:r>
-        <w:t xml:space="preserve"> y registro</w:t>
-      </w:r>
-    </w:p>
-    <w:p>
-      <w:pPr>
-        <w:pStyle w:val="Prrafodelista"/>
-        <w:numPr>
-          <w:ilvl w:val="0"/>
-          <w:numId w:val="13"/>
-        </w:numPr>
-      </w:pPr>
-      <w:r>
-        <w:t>taskController.js: Operaciones CRUD de tareas</w:t>
-      </w:r>
-    </w:p>
-    <w:p>
-      <w:pPr>
-        <w:pStyle w:val="Prrafodelista"/>
-        <w:numPr>
-          <w:ilvl w:val="0"/>
-          <w:numId w:val="13"/>
-        </w:numPr>
-      </w:pPr>
-      <w:r>
-        <w:t>listController.js: Operaciones sobre listas de tareas</w:t>
-      </w:r>
-    </w:p>
-    <w:p>
-      <w:pPr>
-        <w:pStyle w:val="Prrafodelista"/>
-        <w:numPr>
-          <w:ilvl w:val="0"/>
-          <w:numId w:val="13"/>
-        </w:numPr>
-      </w:pPr>
-      <w:r>
-        <w:t>middleware/auth.js: Validación de tokens JWT</w:t>
-      </w:r>
-    </w:p>
-    <w:p>
-      <w:pPr>
-        <w:pStyle w:val="Prrafodelista"/>
-        <w:numPr>
-          <w:ilvl w:val="0"/>
-          <w:numId w:val="13"/>
-        </w:numPr>
-      </w:pPr>
-      <w:proofErr w:type="spellStart"/>
-      <w:r>
-        <w:t>services</w:t>
-      </w:r>
-      <w:proofErr w:type="spellEnd"/>
-      <w:r>
-        <w:t>/emailService.js: Envío de notificaciones</w:t>
-      </w:r>
-    </w:p>
-    <w:p>
-      <w:pPr>
-        <w:pStyle w:val="Ttulo2"/>
-      </w:pPr>
-      <w:r>
-        <w:t xml:space="preserve">3.3. </w:t>
-      </w:r>
-      <w:r>
-        <w:t>Base de Datos (Persistencia)</w:t>
-      </w:r>
-    </w:p>
-    <w:p>
-      <w:pPr>
-        <w:pStyle w:val="Prrafodelista"/>
-        <w:numPr>
-          <w:ilvl w:val="0"/>
-          <w:numId w:val="13"/>
-        </w:numPr>
+        <w:spacing w:line="360" w:lineRule="auto"/>
       </w:pPr>
       <w:r>
         <w:rPr>
@@ -1235,6 +1164,7 @@
           <w:ilvl w:val="0"/>
           <w:numId w:val="22"/>
         </w:numPr>
+        <w:spacing w:line="360" w:lineRule="auto"/>
       </w:pPr>
       <w:r>
         <w:rPr>
@@ -1250,6 +1180,7 @@
           <w:ilvl w:val="1"/>
           <w:numId w:val="22"/>
         </w:numPr>
+        <w:spacing w:line="360" w:lineRule="auto"/>
       </w:pPr>
       <w:r>
         <w:rPr>
@@ -1268,12 +1199,14 @@
           <w:ilvl w:val="1"/>
           <w:numId w:val="22"/>
         </w:numPr>
+        <w:spacing w:line="360" w:lineRule="auto"/>
       </w:pPr>
       <w:r>
         <w:rPr>
           <w:b/>
           <w:bCs/>
         </w:rPr>
+        <w:lastRenderedPageBreak/>
         <w:t>Reportes:</w:t>
       </w:r>
       <w:r>
@@ -1286,6 +1219,7 @@
           <w:ilvl w:val="1"/>
           <w:numId w:val="22"/>
         </w:numPr>
+        <w:spacing w:line="360" w:lineRule="auto"/>
       </w:pPr>
       <w:r>
         <w:rPr>
@@ -1304,6 +1238,7 @@
           <w:ilvl w:val="1"/>
           <w:numId w:val="22"/>
         </w:numPr>
+        <w:spacing w:line="360" w:lineRule="auto"/>
       </w:pPr>
       <w:r>
         <w:rPr>
@@ -1316,10 +1251,15 @@
         <w:t xml:space="preserve"> id, usuario, ubicación, tipo de alerta, estado.</w:t>
       </w:r>
     </w:p>
-    <w:p/>
     <w:p>
       <w:pPr>
+        <w:spacing w:line="360" w:lineRule="auto"/>
+      </w:pPr>
+    </w:p>
+    <w:p>
+      <w:pPr>
         <w:pStyle w:val="Ttulo1"/>
+        <w:spacing w:line="360" w:lineRule="auto"/>
       </w:pPr>
       <w:r>
         <w:t xml:space="preserve">4. </w:t>
@@ -1335,17 +1275,33 @@
           <w:ilvl w:val="0"/>
           <w:numId w:val="22"/>
         </w:numPr>
-      </w:pPr>
-      <w:r>
+        <w:spacing w:line="360" w:lineRule="auto"/>
+      </w:pPr>
+      <w:r>
+        <w:rPr>
+          <w:b/>
+          <w:bCs/>
+        </w:rPr>
         <w:t xml:space="preserve">Google </w:t>
       </w:r>
       <w:proofErr w:type="spellStart"/>
       <w:r>
+        <w:rPr>
+          <w:b/>
+          <w:bCs/>
+        </w:rPr>
         <w:t>Maps</w:t>
       </w:r>
       <w:proofErr w:type="spellEnd"/>
       <w:r>
-        <w:t xml:space="preserve"> API: Para visualización de mapas y geolocalización.</w:t>
+        <w:rPr>
+          <w:b/>
+          <w:bCs/>
+        </w:rPr>
+        <w:t xml:space="preserve"> API:</w:t>
+      </w:r>
+      <w:r>
+        <w:t xml:space="preserve"> Para visualización de mapas y geolocalización.</w:t>
       </w:r>
     </w:p>
     <w:p>
@@ -1355,6 +1311,7 @@
           <w:ilvl w:val="0"/>
           <w:numId w:val="22"/>
         </w:numPr>
+        <w:spacing w:line="360" w:lineRule="auto"/>
       </w:pPr>
       <w:r>
         <w:rPr>
@@ -1374,6 +1331,7 @@
           <w:ilvl w:val="0"/>
           <w:numId w:val="22"/>
         </w:numPr>
+        <w:spacing w:line="360" w:lineRule="auto"/>
       </w:pPr>
       <w:r>
         <w:rPr>
@@ -1389,6 +1347,7 @@
     <w:p>
       <w:pPr>
         <w:pStyle w:val="Prrafodelista"/>
+        <w:spacing w:line="360" w:lineRule="auto"/>
         <w:ind w:left="1068"/>
         <w:rPr>
           <w:rFonts w:ascii="Times New Roman" w:eastAsia="Times New Roman" w:hAnsi="Times New Roman" w:cs="Times New Roman"/>
@@ -1401,6 +1360,7 @@
     <w:p>
       <w:pPr>
         <w:pStyle w:val="Ttulo1"/>
+        <w:spacing w:line="360" w:lineRule="auto"/>
       </w:pPr>
       <w:r>
         <w:t>5. Seguridad</w:t>
@@ -1413,6 +1373,7 @@
           <w:ilvl w:val="0"/>
           <w:numId w:val="27"/>
         </w:numPr>
+        <w:spacing w:line="360" w:lineRule="auto"/>
       </w:pPr>
       <w:r>
         <w:t xml:space="preserve">Autenticación de usuarios con </w:t>
@@ -1441,6 +1402,7 @@
           <w:ilvl w:val="0"/>
           <w:numId w:val="27"/>
         </w:numPr>
+        <w:spacing w:line="360" w:lineRule="auto"/>
       </w:pPr>
       <w:r>
         <w:t>Cifrado y almacenamiento seguro de credenciales.</w:t>
@@ -1453,6 +1415,7 @@
           <w:ilvl w:val="0"/>
           <w:numId w:val="27"/>
         </w:numPr>
+        <w:spacing w:line="360" w:lineRule="auto"/>
       </w:pPr>
       <w:r>
         <w:t>Validación de datos de entrada para evitar inyecciones.</w:t>
@@ -1465,6 +1428,7 @@
           <w:ilvl w:val="0"/>
           <w:numId w:val="27"/>
         </w:numPr>
+        <w:spacing w:line="360" w:lineRule="auto"/>
       </w:pPr>
       <w:r>
         <w:t>Uso obligatorio de HTTPS/TLS para todas las comunicaciones.</w:t>
@@ -1477,9 +1441,9 @@
           <w:ilvl w:val="0"/>
           <w:numId w:val="27"/>
         </w:numPr>
-      </w:pPr>
-      <w:r>
-        <w:lastRenderedPageBreak/>
+        <w:spacing w:line="360" w:lineRule="auto"/>
+      </w:pPr>
+      <w:r>
         <w:t>Tokens de sesión seguros con control de expiración.</w:t>
       </w:r>
     </w:p>
@@ -1490,6 +1454,7 @@
           <w:ilvl w:val="0"/>
           <w:numId w:val="27"/>
         </w:numPr>
+        <w:spacing w:line="360" w:lineRule="auto"/>
         <w:rPr>
           <w:lang w:eastAsia="es-PE"/>
         </w:rPr>
@@ -1501,6 +1466,7 @@
     <w:p>
       <w:pPr>
         <w:pStyle w:val="Ttulo1"/>
+        <w:spacing w:line="360" w:lineRule="auto"/>
       </w:pPr>
       <w:r>
         <w:t xml:space="preserve">6. </w:t>
@@ -1511,7 +1477,7 @@
     </w:p>
     <w:p>
       <w:pPr>
-        <w:spacing w:before="100" w:beforeAutospacing="1" w:after="100" w:afterAutospacing="1" w:line="240" w:lineRule="auto"/>
+        <w:spacing w:before="100" w:beforeAutospacing="1" w:after="100" w:afterAutospacing="1" w:line="360" w:lineRule="auto"/>
         <w:rPr>
           <w:rFonts w:ascii="Times New Roman" w:eastAsia="Times New Roman" w:hAnsi="Times New Roman" w:cs="Times New Roman"/>
           <w:sz w:val="24"/>
@@ -1536,6 +1502,7 @@
           <w:ilvl w:val="0"/>
           <w:numId w:val="27"/>
         </w:numPr>
+        <w:spacing w:line="360" w:lineRule="auto"/>
       </w:pPr>
       <w:proofErr w:type="spellStart"/>
       <w:r>
@@ -1577,6 +1544,7 @@
           <w:ilvl w:val="0"/>
           <w:numId w:val="27"/>
         </w:numPr>
+        <w:spacing w:line="360" w:lineRule="auto"/>
       </w:pPr>
       <w:proofErr w:type="spellStart"/>
       <w:r>
@@ -1622,6 +1590,7 @@
           <w:ilvl w:val="0"/>
           <w:numId w:val="27"/>
         </w:numPr>
+        <w:spacing w:line="360" w:lineRule="auto"/>
       </w:pPr>
       <w:r>
         <w:rPr>
@@ -1664,6 +1633,7 @@
           <w:ilvl w:val="0"/>
           <w:numId w:val="27"/>
         </w:numPr>
+        <w:spacing w:line="360" w:lineRule="auto"/>
       </w:pPr>
       <w:r>
         <w:rPr>
@@ -1698,8 +1668,10 @@
           <w:ilvl w:val="0"/>
           <w:numId w:val="27"/>
         </w:numPr>
-      </w:pPr>
-      <w:r>
+        <w:spacing w:line="360" w:lineRule="auto"/>
+      </w:pPr>
+      <w:r>
+        <w:lastRenderedPageBreak/>
         <w:t xml:space="preserve">La arquitectura permite escalar horizontalmente el </w:t>
       </w:r>
       <w:proofErr w:type="spellStart"/>
@@ -1714,6 +1686,7 @@
     <w:p>
       <w:pPr>
         <w:pStyle w:val="Ttulo1"/>
+        <w:spacing w:line="360" w:lineRule="auto"/>
       </w:pPr>
       <w:r>
         <w:t>7. Conclusiones</w:t>
@@ -1721,7 +1694,7 @@
     </w:p>
     <w:p>
       <w:pPr>
-        <w:spacing w:before="100" w:beforeAutospacing="1" w:after="100" w:afterAutospacing="1" w:line="240" w:lineRule="auto"/>
+        <w:spacing w:before="100" w:beforeAutospacing="1" w:after="100" w:afterAutospacing="1" w:line="360" w:lineRule="auto"/>
         <w:jc w:val="both"/>
         <w:rPr>
           <w:rFonts w:ascii="Times New Roman" w:eastAsia="Times New Roman" w:hAnsi="Times New Roman" w:cs="Times New Roman"/>
@@ -1799,27 +1772,16 @@
           <w:szCs w:val="24"/>
           <w:lang w:eastAsia="es-PE"/>
         </w:rPr>
-        <w:t xml:space="preserve"> externas para garantizar disponibilidad y rendimiento en tiempo real. Este diseño está alineado con las </w:t>
-      </w:r>
-      <w:r>
-        <w:rPr>
-          <w:rFonts w:ascii="Times New Roman" w:eastAsia="Times New Roman" w:hAnsi="Times New Roman" w:cs="Times New Roman"/>
-          <w:b/>
-          <w:bCs/>
+        <w:t xml:space="preserve"> externas para garantizar </w:t>
+      </w:r>
+      <w:r>
+        <w:rPr>
+          <w:rFonts w:ascii="Times New Roman" w:eastAsia="Times New Roman" w:hAnsi="Times New Roman" w:cs="Times New Roman"/>
           <w:sz w:val="24"/>
           <w:szCs w:val="24"/>
           <w:lang w:eastAsia="es-PE"/>
         </w:rPr>
-        <w:t>buenas prácticas de desarrollo de aplicaciones móviles</w:t>
-      </w:r>
-      <w:r>
-        <w:rPr>
-          <w:rFonts w:ascii="Times New Roman" w:eastAsia="Times New Roman" w:hAnsi="Times New Roman" w:cs="Times New Roman"/>
-          <w:sz w:val="24"/>
-          <w:szCs w:val="24"/>
-          <w:lang w:eastAsia="es-PE"/>
-        </w:rPr>
-        <w:t xml:space="preserve"> y permite la evolución futura del sistema hacia funcionalidades más avanzadas como predicción de riesgos, integración con sistemas policiales y soporte multilenguaje.</w:t>
+        <w:t>disponibilidad y rendimiento en tiempo real. Este diseño está alineado con las buenas prácticas de desarrollo de aplicaciones móviles y permite la evolución futura del sistema hacia funcionalidades más avanzadas como predicción de riesgos, integración con sistemas policiales y soporte multilenguaje.</w:t>
       </w:r>
     </w:p>
     <w:sectPr>
@@ -1833,7 +1795,7 @@
 </file>
 
 <file path=word/numbering.xml><?xml version="1.0" encoding="utf-8"?>
-<w:numbering xmlns:wpc="http://schemas.microsoft.com/office/word/2010/wordprocessingCanvas" xmlns:cx="http://schemas.microsoft.com/office/drawing/2014/chartex" xmlns:cx1="http://schemas.microsoft.com/office/drawing/2015/9/8/chartex" xmlns:cx2="http://schemas.microsoft.com/office/drawing/2015/10/21/chartex" xmlns:cx3="http://schemas.microsoft.com/office/drawing/2016/5/9/chartex" xmlns:cx4="http://schemas.microsoft.com/office/drawing/2016/5/10/chartex" xmlns:cx5="http://schemas.microsoft.com/office/drawing/2016/5/11/chartex" xmlns:cx6="http://schemas.microsoft.com/office/drawing/2016/5/12/chartex" xmlns:cx7="http://schemas.microsoft.com/office/drawing/2016/5/13/chartex" xmlns:cx8="http://schemas.microsoft.com/office/drawing/2016/5/14/chartex" xmlns:mc="http://schemas.openxmlformats.org/markup-compatibility/2006" xmlns:aink="http://schemas.microsoft.com/office/drawing/2016/ink" xmlns:am3d="http://schemas.microsoft.com/office/drawing/2017/model3d" xmlns:o="urn:schemas-microsoft-com:office:office" xmlns:oel="http://schemas.microsoft.com/office/2019/extlst" xmlns:r="http://schemas.openxmlformats.org/officeDocument/2006/relationships" xmlns:m="http://schemas.openxmlformats.org/officeDocument/2006/math" xmlns:v="urn:schemas-microsoft-com:vml" xmlns:wp14="http://schemas.microsoft.com/office/word/2010/wordprocessingDrawing" xmlns:wp="http://schemas.openxmlformats.org/drawingml/2006/wordprocessingDrawing" xmlns:w10="urn:schemas-microsoft-com:office:word" xmlns:w="http://schemas.openxmlformats.org/wordprocessingml/2006/main" xmlns:w14="http://schemas.microsoft.com/office/word/2010/wordml" xmlns:w15="http://schemas.microsoft.com/office/word/2012/wordml" xmlns:w16cex="http://schemas.microsoft.com/office/word/2018/wordml/cex" xmlns:w16cid="http://schemas.microsoft.com/office/word/2016/wordml/cid" xmlns:w16="http://schemas.microsoft.com/office/word/2018/wordml" xmlns:w16du="http://schemas.microsoft.com/office/word/2023/wordml/word16du" xmlns:w16sdtdh="http://schemas.microsoft.com/office/word/2020/wordml/sdtdatahash" xmlns:w16sdtfl="http://schemas.microsoft.com/office/word/2024/wordml/sdtformatlock" xmlns:w16se="http://schemas.microsoft.com/office/word/2015/wordml/symex" xmlns:wpg="http://schemas.microsoft.com/office/word/2010/wordprocessingGroup" xmlns:wpi="http://schemas.microsoft.com/office/word/2010/wordprocessingInk" xmlns:wne="http://schemas.microsoft.com/office/word/2006/wordml" xmlns:wps="http://schemas.microsoft.com/office/word/2010/wordprocessingShape" mc:Ignorable="w14 w15 w16se w16cid w16 w16cex w16sdtdh w16sdtfl w16du wp14">
+<w:numbering xmlns:wpc="http://schemas.microsoft.com/office/word/2010/wordprocessingCanvas" xmlns:cx="http://schemas.microsoft.com/office/drawing/2014/chartex" xmlns:cx1="http://schemas.microsoft.com/office/drawing/2015/9/8/chartex" xmlns:cx2="http://schemas.microsoft.com/office/drawing/2015/10/21/chartex" xmlns:cx3="http://schemas.microsoft.com/office/drawing/2016/5/9/chartex" xmlns:cx4="http://schemas.microsoft.com/office/drawing/2016/5/10/chartex" xmlns:cx5="http://schemas.microsoft.com/office/drawing/2016/5/11/chartex" xmlns:cx6="http://schemas.microsoft.com/office/drawing/2016/5/12/chartex" xmlns:cx7="http://schemas.microsoft.com/office/drawing/2016/5/13/chartex" xmlns:cx8="http://schemas.microsoft.com/office/drawing/2016/5/14/chartex" xmlns:mc="http://schemas.openxmlformats.org/markup-compatibility/2006" xmlns:aink="http://schemas.microsoft.com/office/drawing/2016/ink" xmlns:am3d="http://schemas.microsoft.com/office/drawing/2017/model3d" xmlns:o="urn:schemas-microsoft-com:office:office" xmlns:oel="http://schemas.microsoft.com/office/2019/extlst" xmlns:r="http://schemas.openxmlformats.org/officeDocument/2006/relationships" xmlns:m="http://schemas.openxmlformats.org/officeDocument/2006/math" xmlns:v="urn:schemas-microsoft-com:vml" xmlns:wp14="http://schemas.microsoft.com/office/word/2010/wordprocessingDrawing" xmlns:wp="http://schemas.openxmlformats.org/drawingml/2006/wordprocessingDrawing" xmlns:w10="urn:schemas-microsoft-com:office:word" xmlns:w="http://schemas.openxmlformats.org/wordprocessingml/2006/main" xmlns:w14="http://schemas.microsoft.com/office/word/2010/wordml" xmlns:w15="http://schemas.microsoft.com/office/word/2012/wordml" xmlns:w16cex="http://schemas.microsoft.com/office/word/2018/wordml/cex" xmlns:w16cid="http://schemas.microsoft.com/office/word/2016/wordml/cid" xmlns:w16="http://schemas.microsoft.com/office/word/2018/wordml" xmlns:w16sdtdh="http://schemas.microsoft.com/office/word/2020/wordml/sdtdatahash" xmlns:w16se="http://schemas.microsoft.com/office/word/2015/wordml/symex" xmlns:wpg="http://schemas.microsoft.com/office/word/2010/wordprocessingGroup" xmlns:wpi="http://schemas.microsoft.com/office/word/2010/wordprocessingInk" xmlns:wne="http://schemas.microsoft.com/office/word/2006/wordml" xmlns:wps="http://schemas.microsoft.com/office/word/2010/wordprocessingShape" mc:Ignorable="w14 w15 w16se w16cid w16 w16cex w16sdtdh wp14">
   <w:abstractNum w:abstractNumId="0" w15:restartNumberingAfterBreak="0">
     <w:nsid w:val="03E34788"/>
     <w:multiLevelType w:val="multilevel"/>
@@ -2585,6 +2547,119 @@
     </w:lvl>
   </w:abstractNum>
   <w:abstractNum w:abstractNumId="6" w15:restartNumberingAfterBreak="0">
+    <w:nsid w:val="11D26104"/>
+    <w:multiLevelType w:val="hybridMultilevel"/>
+    <w:tmpl w:val="690A32B8"/>
+    <w:lvl w:ilvl="0" w:tplc="280A0001">
+      <w:start w:val="1"/>
+      <w:numFmt w:val="bullet"/>
+      <w:lvlText w:val=""/>
+      <w:lvlJc w:val="left"/>
+      <w:pPr>
+        <w:ind w:left="720" w:hanging="360"/>
+      </w:pPr>
+      <w:rPr>
+        <w:rFonts w:ascii="Symbol" w:hAnsi="Symbol" w:hint="default"/>
+      </w:rPr>
+    </w:lvl>
+    <w:lvl w:ilvl="1" w:tplc="280A0003" w:tentative="1">
+      <w:start w:val="1"/>
+      <w:numFmt w:val="bullet"/>
+      <w:lvlText w:val="o"/>
+      <w:lvlJc w:val="left"/>
+      <w:pPr>
+        <w:ind w:left="1440" w:hanging="360"/>
+      </w:pPr>
+      <w:rPr>
+        <w:rFonts w:ascii="Courier New" w:hAnsi="Courier New" w:cs="Courier New" w:hint="default"/>
+      </w:rPr>
+    </w:lvl>
+    <w:lvl w:ilvl="2" w:tplc="280A0005" w:tentative="1">
+      <w:start w:val="1"/>
+      <w:numFmt w:val="bullet"/>
+      <w:lvlText w:val=""/>
+      <w:lvlJc w:val="left"/>
+      <w:pPr>
+        <w:ind w:left="2160" w:hanging="360"/>
+      </w:pPr>
+      <w:rPr>
+        <w:rFonts w:ascii="Wingdings" w:hAnsi="Wingdings" w:hint="default"/>
+      </w:rPr>
+    </w:lvl>
+    <w:lvl w:ilvl="3" w:tplc="280A0001" w:tentative="1">
+      <w:start w:val="1"/>
+      <w:numFmt w:val="bullet"/>
+      <w:lvlText w:val=""/>
+      <w:lvlJc w:val="left"/>
+      <w:pPr>
+        <w:ind w:left="2880" w:hanging="360"/>
+      </w:pPr>
+      <w:rPr>
+        <w:rFonts w:ascii="Symbol" w:hAnsi="Symbol" w:hint="default"/>
+      </w:rPr>
+    </w:lvl>
+    <w:lvl w:ilvl="4" w:tplc="280A0003" w:tentative="1">
+      <w:start w:val="1"/>
+      <w:numFmt w:val="bullet"/>
+      <w:lvlText w:val="o"/>
+      <w:lvlJc w:val="left"/>
+      <w:pPr>
+        <w:ind w:left="3600" w:hanging="360"/>
+      </w:pPr>
+      <w:rPr>
+        <w:rFonts w:ascii="Courier New" w:hAnsi="Courier New" w:cs="Courier New" w:hint="default"/>
+      </w:rPr>
+    </w:lvl>
+    <w:lvl w:ilvl="5" w:tplc="280A0005" w:tentative="1">
+      <w:start w:val="1"/>
+      <w:numFmt w:val="bullet"/>
+      <w:lvlText w:val=""/>
+      <w:lvlJc w:val="left"/>
+      <w:pPr>
+        <w:ind w:left="4320" w:hanging="360"/>
+      </w:pPr>
+      <w:rPr>
+        <w:rFonts w:ascii="Wingdings" w:hAnsi="Wingdings" w:hint="default"/>
+      </w:rPr>
+    </w:lvl>
+    <w:lvl w:ilvl="6" w:tplc="280A0001" w:tentative="1">
+      <w:start w:val="1"/>
+      <w:numFmt w:val="bullet"/>
+      <w:lvlText w:val=""/>
+      <w:lvlJc w:val="left"/>
+      <w:pPr>
+        <w:ind w:left="5040" w:hanging="360"/>
+      </w:pPr>
+      <w:rPr>
+        <w:rFonts w:ascii="Symbol" w:hAnsi="Symbol" w:hint="default"/>
+      </w:rPr>
+    </w:lvl>
+    <w:lvl w:ilvl="7" w:tplc="280A0003" w:tentative="1">
+      <w:start w:val="1"/>
+      <w:numFmt w:val="bullet"/>
+      <w:lvlText w:val="o"/>
+      <w:lvlJc w:val="left"/>
+      <w:pPr>
+        <w:ind w:left="5760" w:hanging="360"/>
+      </w:pPr>
+      <w:rPr>
+        <w:rFonts w:ascii="Courier New" w:hAnsi="Courier New" w:cs="Courier New" w:hint="default"/>
+      </w:rPr>
+    </w:lvl>
+    <w:lvl w:ilvl="8" w:tplc="280A0005" w:tentative="1">
+      <w:start w:val="1"/>
+      <w:numFmt w:val="bullet"/>
+      <w:lvlText w:val=""/>
+      <w:lvlJc w:val="left"/>
+      <w:pPr>
+        <w:ind w:left="6480" w:hanging="360"/>
+      </w:pPr>
+      <w:rPr>
+        <w:rFonts w:ascii="Wingdings" w:hAnsi="Wingdings" w:hint="default"/>
+      </w:rPr>
+    </w:lvl>
+  </w:abstractNum>
+  <w:abstractNum w:abstractNumId="7" w15:restartNumberingAfterBreak="0">
     <w:nsid w:val="193C4E57"/>
     <w:multiLevelType w:val="multilevel"/>
     <w:tmpl w:val="7EF4D20E"/>
@@ -2733,7 +2808,7 @@
       </w:rPr>
     </w:lvl>
   </w:abstractNum>
-  <w:abstractNum w:abstractNumId="7" w15:restartNumberingAfterBreak="0">
+  <w:abstractNum w:abstractNumId="8" w15:restartNumberingAfterBreak="0">
     <w:nsid w:val="20E5236D"/>
     <w:multiLevelType w:val="multilevel"/>
     <w:tmpl w:val="65DAC7DC"/>
@@ -2882,7 +2957,7 @@
       </w:rPr>
     </w:lvl>
   </w:abstractNum>
-  <w:abstractNum w:abstractNumId="8" w15:restartNumberingAfterBreak="0">
+  <w:abstractNum w:abstractNumId="9" w15:restartNumberingAfterBreak="0">
     <w:nsid w:val="22D867A5"/>
     <w:multiLevelType w:val="multilevel"/>
     <w:tmpl w:val="F04C2A40"/>
@@ -3031,7 +3106,7 @@
       </w:rPr>
     </w:lvl>
   </w:abstractNum>
-  <w:abstractNum w:abstractNumId="9" w15:restartNumberingAfterBreak="0">
+  <w:abstractNum w:abstractNumId="10" w15:restartNumberingAfterBreak="0">
     <w:nsid w:val="256A1612"/>
     <w:multiLevelType w:val="hybridMultilevel"/>
     <w:tmpl w:val="1A326D6C"/>
@@ -3144,7 +3219,7 @@
       </w:rPr>
     </w:lvl>
   </w:abstractNum>
-  <w:abstractNum w:abstractNumId="10" w15:restartNumberingAfterBreak="0">
+  <w:abstractNum w:abstractNumId="11" w15:restartNumberingAfterBreak="0">
     <w:nsid w:val="2B2559CE"/>
     <w:multiLevelType w:val="multilevel"/>
     <w:tmpl w:val="DA42BB6E"/>
@@ -3293,7 +3368,7 @@
       </w:rPr>
     </w:lvl>
   </w:abstractNum>
-  <w:abstractNum w:abstractNumId="11" w15:restartNumberingAfterBreak="0">
+  <w:abstractNum w:abstractNumId="12" w15:restartNumberingAfterBreak="0">
     <w:nsid w:val="2CC66B3D"/>
     <w:multiLevelType w:val="multilevel"/>
     <w:tmpl w:val="8FECC080"/>
@@ -3433,7 +3508,7 @@
       </w:rPr>
     </w:lvl>
   </w:abstractNum>
-  <w:abstractNum w:abstractNumId="12" w15:restartNumberingAfterBreak="0">
+  <w:abstractNum w:abstractNumId="13" w15:restartNumberingAfterBreak="0">
     <w:nsid w:val="2D7517DB"/>
     <w:multiLevelType w:val="multilevel"/>
     <w:tmpl w:val="60E24A6A"/>
@@ -3578,7 +3653,7 @@
       </w:rPr>
     </w:lvl>
   </w:abstractNum>
-  <w:abstractNum w:abstractNumId="13" w15:restartNumberingAfterBreak="0">
+  <w:abstractNum w:abstractNumId="14" w15:restartNumberingAfterBreak="0">
     <w:nsid w:val="2E1F1C23"/>
     <w:multiLevelType w:val="multilevel"/>
     <w:tmpl w:val="3EB290FA"/>
@@ -3727,7 +3802,7 @@
       </w:rPr>
     </w:lvl>
   </w:abstractNum>
-  <w:abstractNum w:abstractNumId="14" w15:restartNumberingAfterBreak="0">
+  <w:abstractNum w:abstractNumId="15" w15:restartNumberingAfterBreak="0">
     <w:nsid w:val="332252AA"/>
     <w:multiLevelType w:val="multilevel"/>
     <w:tmpl w:val="78E66EB8"/>
@@ -3876,7 +3951,7 @@
       </w:rPr>
     </w:lvl>
   </w:abstractNum>
-  <w:abstractNum w:abstractNumId="15" w15:restartNumberingAfterBreak="0">
+  <w:abstractNum w:abstractNumId="16" w15:restartNumberingAfterBreak="0">
     <w:nsid w:val="389E3B17"/>
     <w:multiLevelType w:val="hybridMultilevel"/>
     <w:tmpl w:val="43080F0A"/>
@@ -3989,7 +4064,7 @@
       </w:rPr>
     </w:lvl>
   </w:abstractNum>
-  <w:abstractNum w:abstractNumId="16" w15:restartNumberingAfterBreak="0">
+  <w:abstractNum w:abstractNumId="17" w15:restartNumberingAfterBreak="0">
     <w:nsid w:val="39B17C0D"/>
     <w:multiLevelType w:val="hybridMultilevel"/>
     <w:tmpl w:val="DDB4D4B2"/>
@@ -4102,7 +4177,7 @@
       </w:rPr>
     </w:lvl>
   </w:abstractNum>
-  <w:abstractNum w:abstractNumId="17" w15:restartNumberingAfterBreak="0">
+  <w:abstractNum w:abstractNumId="18" w15:restartNumberingAfterBreak="0">
     <w:nsid w:val="3FA97272"/>
     <w:multiLevelType w:val="hybridMultilevel"/>
     <w:tmpl w:val="A3EAC88C"/>
@@ -4215,7 +4290,7 @@
       </w:rPr>
     </w:lvl>
   </w:abstractNum>
-  <w:abstractNum w:abstractNumId="18" w15:restartNumberingAfterBreak="0">
+  <w:abstractNum w:abstractNumId="19" w15:restartNumberingAfterBreak="0">
     <w:nsid w:val="403278CB"/>
     <w:multiLevelType w:val="multilevel"/>
     <w:tmpl w:val="60E24A6A"/>
@@ -4360,7 +4435,7 @@
       </w:rPr>
     </w:lvl>
   </w:abstractNum>
-  <w:abstractNum w:abstractNumId="19" w15:restartNumberingAfterBreak="0">
+  <w:abstractNum w:abstractNumId="20" w15:restartNumberingAfterBreak="0">
     <w:nsid w:val="4C006CD5"/>
     <w:multiLevelType w:val="multilevel"/>
     <w:tmpl w:val="78E66EB8"/>
@@ -4509,7 +4584,7 @@
       </w:rPr>
     </w:lvl>
   </w:abstractNum>
-  <w:abstractNum w:abstractNumId="20" w15:restartNumberingAfterBreak="0">
+  <w:abstractNum w:abstractNumId="21" w15:restartNumberingAfterBreak="0">
     <w:nsid w:val="51587445"/>
     <w:multiLevelType w:val="multilevel"/>
     <w:tmpl w:val="7BFA970C"/>
@@ -4654,7 +4729,7 @@
       </w:rPr>
     </w:lvl>
   </w:abstractNum>
-  <w:abstractNum w:abstractNumId="21" w15:restartNumberingAfterBreak="0">
+  <w:abstractNum w:abstractNumId="22" w15:restartNumberingAfterBreak="0">
     <w:nsid w:val="5D2E6E43"/>
     <w:multiLevelType w:val="hybridMultilevel"/>
     <w:tmpl w:val="A572AB3C"/>
@@ -4767,7 +4842,7 @@
       </w:rPr>
     </w:lvl>
   </w:abstractNum>
-  <w:abstractNum w:abstractNumId="22" w15:restartNumberingAfterBreak="0">
+  <w:abstractNum w:abstractNumId="23" w15:restartNumberingAfterBreak="0">
     <w:nsid w:val="6EE64DA7"/>
     <w:multiLevelType w:val="multilevel"/>
     <w:tmpl w:val="78E66EB8"/>
@@ -4916,7 +4991,7 @@
       </w:rPr>
     </w:lvl>
   </w:abstractNum>
-  <w:abstractNum w:abstractNumId="23" w15:restartNumberingAfterBreak="0">
+  <w:abstractNum w:abstractNumId="24" w15:restartNumberingAfterBreak="0">
     <w:nsid w:val="74830CE4"/>
     <w:multiLevelType w:val="multilevel"/>
     <w:tmpl w:val="7FD222D8"/>
@@ -5065,7 +5140,7 @@
       </w:rPr>
     </w:lvl>
   </w:abstractNum>
-  <w:abstractNum w:abstractNumId="24" w15:restartNumberingAfterBreak="0">
+  <w:abstractNum w:abstractNumId="25" w15:restartNumberingAfterBreak="0">
     <w:nsid w:val="750D47B3"/>
     <w:multiLevelType w:val="multilevel"/>
     <w:tmpl w:val="A9801B34"/>
@@ -5214,7 +5289,7 @@
       </w:rPr>
     </w:lvl>
   </w:abstractNum>
-  <w:abstractNum w:abstractNumId="25" w15:restartNumberingAfterBreak="0">
+  <w:abstractNum w:abstractNumId="26" w15:restartNumberingAfterBreak="0">
     <w:nsid w:val="776B167C"/>
     <w:multiLevelType w:val="multilevel"/>
     <w:tmpl w:val="78E66EB8"/>
@@ -5363,7 +5438,7 @@
       </w:rPr>
     </w:lvl>
   </w:abstractNum>
-  <w:abstractNum w:abstractNumId="26" w15:restartNumberingAfterBreak="0">
+  <w:abstractNum w:abstractNumId="27" w15:restartNumberingAfterBreak="0">
     <w:nsid w:val="77BA5B09"/>
     <w:multiLevelType w:val="multilevel"/>
     <w:tmpl w:val="7BFA970C"/>
@@ -5508,7 +5583,7 @@
       </w:rPr>
     </w:lvl>
   </w:abstractNum>
-  <w:abstractNum w:abstractNumId="27" w15:restartNumberingAfterBreak="0">
+  <w:abstractNum w:abstractNumId="28" w15:restartNumberingAfterBreak="0">
     <w:nsid w:val="79515A17"/>
     <w:multiLevelType w:val="multilevel"/>
     <w:tmpl w:val="FEA224B0"/>
@@ -5657,7 +5732,7 @@
       </w:rPr>
     </w:lvl>
   </w:abstractNum>
-  <w:abstractNum w:abstractNumId="28" w15:restartNumberingAfterBreak="0">
+  <w:abstractNum w:abstractNumId="29" w15:restartNumberingAfterBreak="0">
     <w:nsid w:val="79FD2378"/>
     <w:multiLevelType w:val="multilevel"/>
     <w:tmpl w:val="78E66EB8"/>
@@ -5807,64 +5882,64 @@
     </w:lvl>
   </w:abstractNum>
   <w:num w:numId="1" w16cid:durableId="595213921">
+    <w:abstractNumId w:val="28"/>
+  </w:num>
+  <w:num w:numId="2" w16cid:durableId="471555101">
     <w:abstractNumId w:val="27"/>
   </w:num>
-  <w:num w:numId="2" w16cid:durableId="471555101">
-    <w:abstractNumId w:val="26"/>
-  </w:num>
   <w:num w:numId="3" w16cid:durableId="2067944262">
-    <w:abstractNumId w:val="13"/>
+    <w:abstractNumId w:val="14"/>
   </w:num>
   <w:num w:numId="4" w16cid:durableId="1233932654">
-    <w:abstractNumId w:val="10"/>
+    <w:abstractNumId w:val="11"/>
   </w:num>
   <w:num w:numId="5" w16cid:durableId="1568491385">
-    <w:abstractNumId w:val="24"/>
+    <w:abstractNumId w:val="25"/>
   </w:num>
   <w:num w:numId="6" w16cid:durableId="924610334">
-    <w:abstractNumId w:val="23"/>
+    <w:abstractNumId w:val="24"/>
   </w:num>
   <w:num w:numId="7" w16cid:durableId="1308364834">
     <w:abstractNumId w:val="0"/>
   </w:num>
   <w:num w:numId="8" w16cid:durableId="1960185919">
+    <w:abstractNumId w:val="9"/>
+  </w:num>
+  <w:num w:numId="9" w16cid:durableId="1107653084">
     <w:abstractNumId w:val="8"/>
   </w:num>
-  <w:num w:numId="9" w16cid:durableId="1107653084">
+  <w:num w:numId="10" w16cid:durableId="1477917933">
+    <w:abstractNumId w:val="17"/>
+  </w:num>
+  <w:num w:numId="11" w16cid:durableId="553781669">
+    <w:abstractNumId w:val="10"/>
+  </w:num>
+  <w:num w:numId="12" w16cid:durableId="1719164394">
+    <w:abstractNumId w:val="13"/>
+  </w:num>
+  <w:num w:numId="13" w16cid:durableId="502092289">
+    <w:abstractNumId w:val="19"/>
+  </w:num>
+  <w:num w:numId="14" w16cid:durableId="813059235">
     <w:abstractNumId w:val="7"/>
   </w:num>
-  <w:num w:numId="10" w16cid:durableId="1477917933">
-    <w:abstractNumId w:val="16"/>
-  </w:num>
-  <w:num w:numId="11" w16cid:durableId="553781669">
-    <w:abstractNumId w:val="9"/>
-  </w:num>
-  <w:num w:numId="12" w16cid:durableId="1719164394">
-    <w:abstractNumId w:val="12"/>
-  </w:num>
-  <w:num w:numId="13" w16cid:durableId="502092289">
-    <w:abstractNumId w:val="18"/>
-  </w:num>
-  <w:num w:numId="14" w16cid:durableId="813059235">
-    <w:abstractNumId w:val="6"/>
-  </w:num>
   <w:num w:numId="15" w16cid:durableId="1923219457">
-    <w:abstractNumId w:val="20"/>
+    <w:abstractNumId w:val="21"/>
   </w:num>
   <w:num w:numId="16" w16cid:durableId="343828476">
-    <w:abstractNumId w:val="25"/>
+    <w:abstractNumId w:val="26"/>
   </w:num>
   <w:num w:numId="17" w16cid:durableId="1593272302">
-    <w:abstractNumId w:val="22"/>
+    <w:abstractNumId w:val="23"/>
   </w:num>
   <w:num w:numId="18" w16cid:durableId="1095787090">
-    <w:abstractNumId w:val="15"/>
+    <w:abstractNumId w:val="16"/>
   </w:num>
   <w:num w:numId="19" w16cid:durableId="365713517">
     <w:abstractNumId w:val="5"/>
   </w:num>
   <w:num w:numId="20" w16cid:durableId="1562475525">
-    <w:abstractNumId w:val="28"/>
+    <w:abstractNumId w:val="29"/>
   </w:num>
   <w:num w:numId="21" w16cid:durableId="492258214">
     <w:abstractNumId w:val="3"/>
@@ -5873,31 +5948,34 @@
     <w:abstractNumId w:val="4"/>
   </w:num>
   <w:num w:numId="23" w16cid:durableId="904072854">
-    <w:abstractNumId w:val="14"/>
+    <w:abstractNumId w:val="15"/>
   </w:num>
   <w:num w:numId="24" w16cid:durableId="1358848501">
-    <w:abstractNumId w:val="19"/>
+    <w:abstractNumId w:val="20"/>
   </w:num>
   <w:num w:numId="25" w16cid:durableId="26415816">
-    <w:abstractNumId w:val="17"/>
+    <w:abstractNumId w:val="18"/>
   </w:num>
   <w:num w:numId="26" w16cid:durableId="1481074190">
     <w:abstractNumId w:val="2"/>
   </w:num>
   <w:num w:numId="27" w16cid:durableId="1808087172">
-    <w:abstractNumId w:val="21"/>
+    <w:abstractNumId w:val="22"/>
   </w:num>
   <w:num w:numId="28" w16cid:durableId="947934753">
     <w:abstractNumId w:val="1"/>
   </w:num>
   <w:num w:numId="29" w16cid:durableId="878202302">
-    <w:abstractNumId w:val="11"/>
+    <w:abstractNumId w:val="12"/>
+  </w:num>
+  <w:num w:numId="30" w16cid:durableId="671252145">
+    <w:abstractNumId w:val="6"/>
   </w:num>
 </w:numbering>
 </file>
 
 <file path=word/styles.xml><?xml version="1.0" encoding="utf-8"?>
-<w:styles xmlns:mc="http://schemas.openxmlformats.org/markup-compatibility/2006" xmlns:r="http://schemas.openxmlformats.org/officeDocument/2006/relationships" xmlns:w="http://schemas.openxmlformats.org/wordprocessingml/2006/main" xmlns:w14="http://schemas.microsoft.com/office/word/2010/wordml" xmlns:w15="http://schemas.microsoft.com/office/word/2012/wordml" xmlns:w16cex="http://schemas.microsoft.com/office/word/2018/wordml/cex" xmlns:w16cid="http://schemas.microsoft.com/office/word/2016/wordml/cid" xmlns:w16="http://schemas.microsoft.com/office/word/2018/wordml" xmlns:w16du="http://schemas.microsoft.com/office/word/2023/wordml/word16du" xmlns:w16sdtdh="http://schemas.microsoft.com/office/word/2020/wordml/sdtdatahash" xmlns:w16sdtfl="http://schemas.microsoft.com/office/word/2024/wordml/sdtformatlock" xmlns:w16se="http://schemas.microsoft.com/office/word/2015/wordml/symex" mc:Ignorable="w14 w15 w16se w16cid w16 w16cex w16sdtdh w16sdtfl w16du">
+<w:styles xmlns:mc="http://schemas.openxmlformats.org/markup-compatibility/2006" xmlns:r="http://schemas.openxmlformats.org/officeDocument/2006/relationships" xmlns:w="http://schemas.openxmlformats.org/wordprocessingml/2006/main" xmlns:w14="http://schemas.microsoft.com/office/word/2010/wordml" xmlns:w15="http://schemas.microsoft.com/office/word/2012/wordml" xmlns:w16cex="http://schemas.microsoft.com/office/word/2018/wordml/cex" xmlns:w16cid="http://schemas.microsoft.com/office/word/2016/wordml/cid" xmlns:w16="http://schemas.microsoft.com/office/word/2018/wordml" xmlns:w16sdtdh="http://schemas.microsoft.com/office/word/2020/wordml/sdtdatahash" xmlns:w16se="http://schemas.microsoft.com/office/word/2015/wordml/symex" mc:Ignorable="w14 w15 w16se w16cid w16 w16cex w16sdtdh">
   <w:docDefaults>
     <w:rPrDefault>
       <w:rPr>
@@ -6385,6 +6463,7 @@
   <w:style w:type="character" w:default="1" w:styleId="Fuentedeprrafopredeter">
     <w:name w:val="Default Paragraph Font"/>
     <w:uiPriority w:val="1"/>
+    <w:semiHidden/>
     <w:unhideWhenUsed/>
   </w:style>
   <w:style w:type="table" w:default="1" w:styleId="Tablanormal">
